--- a/111-2_系統簡介.docx
+++ b/111-2_系統簡介.docx
@@ -5,13 +5,11 @@
     <w:p>
       <w:pPr>
         <w:rPr>
-          <w:rFonts w:eastAsia="標楷體" w:hint="eastAsia"/>
+          <w:rFonts w:eastAsia="標楷體"/>
           <w:color w:val="FF0000"/>
           <w:shd w:val="clear" w:color="auto" w:fill="FFF2CC"/>
         </w:rPr>
       </w:pPr>
-      <w:bookmarkStart w:id="0" w:name="_GoBack"/>
-      <w:bookmarkEnd w:id="0"/>
       <w:r>
         <w:rPr>
           <w:rFonts w:eastAsia="標楷體"/>
@@ -175,108 +173,144 @@
         <w:ind w:left="1400" w:hangingChars="500" w:hanging="1400"/>
         <w:jc w:val="both"/>
         <w:rPr>
+          <w:rFonts w:ascii="Times New Roman" w:eastAsia="標楷體" w:hAnsi="Times New Roman" w:hint="default"/>
+          <w:sz w:val="28"/>
+        </w:rPr>
+      </w:pPr>
+      <w:r>
+        <w:rPr>
+          <w:rFonts w:ascii="Times New Roman" w:eastAsia="標楷體" w:hAnsi="Times New Roman" w:hint="default"/>
+          <w:sz w:val="28"/>
+        </w:rPr>
+        <w:t>專題學生：</w:t>
+      </w:r>
+      <w:r>
+        <w:rPr>
+          <w:rFonts w:ascii="Times New Roman" w:eastAsia="標楷體" w:hAnsi="Times New Roman" w:hint="default"/>
+          <w:sz w:val="28"/>
+        </w:rPr>
+        <w:t>10946009</w:t>
+      </w:r>
+      <w:r>
+        <w:rPr>
+          <w:rFonts w:ascii="Times New Roman" w:eastAsia="標楷體" w:hAnsi="Times New Roman" w:hint="default"/>
+          <w:sz w:val="28"/>
+        </w:rPr>
+        <w:t>陳品茹、</w:t>
+      </w:r>
+      <w:r>
+        <w:rPr>
+          <w:rFonts w:ascii="Times New Roman" w:eastAsia="標楷體" w:hAnsi="Times New Roman" w:hint="default"/>
+          <w:sz w:val="28"/>
+        </w:rPr>
+        <w:t>10946003</w:t>
+      </w:r>
+      <w:r>
+        <w:rPr>
+          <w:rFonts w:ascii="Times New Roman" w:eastAsia="標楷體" w:hAnsi="Times New Roman" w:hint="default"/>
+          <w:sz w:val="28"/>
+        </w:rPr>
+        <w:t>吳宇</w:t>
+      </w:r>
+      <w:proofErr w:type="gramStart"/>
+      <w:r>
+        <w:rPr>
+          <w:rFonts w:ascii="Times New Roman" w:eastAsia="標楷體" w:hAnsi="Times New Roman" w:hint="default"/>
+          <w:sz w:val="28"/>
+        </w:rPr>
+        <w:t>晞</w:t>
+      </w:r>
+      <w:proofErr w:type="gramEnd"/>
+      <w:r>
+        <w:rPr>
+          <w:rFonts w:ascii="Times New Roman" w:eastAsia="標楷體" w:hAnsi="Times New Roman" w:hint="default"/>
+          <w:sz w:val="28"/>
+        </w:rPr>
+        <w:t>、</w:t>
+      </w:r>
+      <w:r>
+        <w:rPr>
+          <w:rFonts w:ascii="Times New Roman" w:eastAsia="標楷體" w:hAnsi="Times New Roman" w:hint="default"/>
+          <w:sz w:val="28"/>
+        </w:rPr>
+        <w:t>10946010</w:t>
+      </w:r>
+      <w:r>
+        <w:rPr>
+          <w:rFonts w:ascii="Times New Roman" w:eastAsia="標楷體" w:hAnsi="Times New Roman" w:hint="default"/>
+          <w:sz w:val="28"/>
+        </w:rPr>
+        <w:t xml:space="preserve"> </w:t>
+      </w:r>
+      <w:r>
+        <w:rPr>
+          <w:rFonts w:ascii="Times New Roman" w:eastAsia="標楷體" w:hAnsi="Times New Roman" w:hint="default"/>
+          <w:sz w:val="28"/>
+        </w:rPr>
+        <w:t>劉姿</w:t>
+      </w:r>
+      <w:proofErr w:type="gramStart"/>
+      <w:r>
+        <w:rPr>
+          <w:rFonts w:ascii="Times New Roman" w:eastAsia="標楷體" w:hAnsi="Times New Roman" w:hint="default"/>
+          <w:sz w:val="28"/>
+        </w:rPr>
+        <w:t>妘</w:t>
+      </w:r>
+      <w:proofErr w:type="gramEnd"/>
+      <w:r>
+        <w:rPr>
           <w:rFonts w:ascii="Times New Roman" w:eastAsia="標楷體" w:hAnsi="Times New Roman"/>
           <w:sz w:val="28"/>
         </w:rPr>
-      </w:pPr>
+        <w:t>、</w:t>
+      </w:r>
       <w:r>
         <w:rPr>
           <w:rFonts w:ascii="Times New Roman" w:eastAsia="標楷體" w:hAnsi="Times New Roman" w:hint="default"/>
           <w:sz w:val="28"/>
         </w:rPr>
-        <w:t>專題學生：</w:t>
-      </w:r>
+        <w:t>10946013</w:t>
+      </w:r>
+      <w:proofErr w:type="gramStart"/>
       <w:r>
         <w:rPr>
           <w:rFonts w:ascii="Times New Roman" w:eastAsia="標楷體" w:hAnsi="Times New Roman" w:hint="default"/>
           <w:sz w:val="28"/>
         </w:rPr>
-        <w:t>10946009</w:t>
+        <w:t>趙晴</w:t>
+      </w:r>
+      <w:proofErr w:type="gramEnd"/>
+      <w:r>
+        <w:rPr>
+          <w:rFonts w:ascii="Times New Roman" w:eastAsia="標楷體" w:hAnsi="Times New Roman"/>
+          <w:sz w:val="28"/>
+        </w:rPr>
+        <w:t>、</w:t>
       </w:r>
       <w:r>
         <w:rPr>
           <w:rFonts w:ascii="Times New Roman" w:eastAsia="標楷體" w:hAnsi="Times New Roman" w:hint="default"/>
           <w:sz w:val="28"/>
         </w:rPr>
-        <w:t>陳品茹、</w:t>
+        <w:t>10946029</w:t>
       </w:r>
       <w:r>
         <w:rPr>
           <w:rFonts w:ascii="Times New Roman" w:eastAsia="標楷體" w:hAnsi="Times New Roman" w:hint="default"/>
           <w:sz w:val="28"/>
         </w:rPr>
-        <w:t>10946003</w:t>
-      </w:r>
+        <w:t>李嘉</w:t>
+      </w:r>
+      <w:proofErr w:type="gramStart"/>
       <w:r>
         <w:rPr>
           <w:rFonts w:ascii="Times New Roman" w:eastAsia="標楷體" w:hAnsi="Times New Roman" w:hint="default"/>
           <w:sz w:val="28"/>
         </w:rPr>
-        <w:t>吳宇晞、</w:t>
-      </w:r>
-      <w:r>
-        <w:rPr>
-          <w:rFonts w:ascii="Times New Roman" w:eastAsia="標楷體" w:hAnsi="Times New Roman" w:hint="default"/>
-          <w:sz w:val="28"/>
-        </w:rPr>
-        <w:t>10946010</w:t>
-      </w:r>
-      <w:r>
-        <w:rPr>
-          <w:rFonts w:ascii="Times New Roman" w:eastAsia="標楷體" w:hAnsi="Times New Roman" w:hint="default"/>
-          <w:sz w:val="28"/>
-        </w:rPr>
-        <w:t xml:space="preserve"> </w:t>
-      </w:r>
-      <w:r>
-        <w:rPr>
-          <w:rFonts w:ascii="Times New Roman" w:eastAsia="標楷體" w:hAnsi="Times New Roman" w:hint="default"/>
-          <w:sz w:val="28"/>
-        </w:rPr>
-        <w:t>劉姿妘</w:t>
-      </w:r>
-      <w:r>
-        <w:rPr>
-          <w:rFonts w:ascii="Times New Roman" w:eastAsia="標楷體" w:hAnsi="Times New Roman"/>
-          <w:sz w:val="28"/>
-        </w:rPr>
-        <w:t>、</w:t>
-      </w:r>
-      <w:r>
-        <w:rPr>
-          <w:rFonts w:ascii="Times New Roman" w:eastAsia="標楷體" w:hAnsi="Times New Roman" w:hint="default"/>
-          <w:sz w:val="28"/>
-        </w:rPr>
-        <w:t>10946013</w:t>
-      </w:r>
-      <w:r>
-        <w:rPr>
-          <w:rFonts w:ascii="Times New Roman" w:eastAsia="標楷體" w:hAnsi="Times New Roman" w:hint="default"/>
-          <w:sz w:val="28"/>
-        </w:rPr>
-        <w:t>趙晴</w:t>
-      </w:r>
-      <w:r>
-        <w:rPr>
-          <w:rFonts w:ascii="Times New Roman" w:eastAsia="標楷體" w:hAnsi="Times New Roman"/>
-          <w:sz w:val="28"/>
-        </w:rPr>
-        <w:t>、</w:t>
-      </w:r>
-      <w:r>
-        <w:rPr>
-          <w:rFonts w:ascii="Times New Roman" w:eastAsia="標楷體" w:hAnsi="Times New Roman" w:hint="default"/>
-          <w:sz w:val="28"/>
-        </w:rPr>
-        <w:t>10946029</w:t>
-      </w:r>
-      <w:r>
-        <w:rPr>
-          <w:rFonts w:ascii="Times New Roman" w:eastAsia="標楷體" w:hAnsi="Times New Roman" w:hint="default"/>
-          <w:sz w:val="28"/>
-        </w:rPr>
-        <w:t>李嘉羚</w:t>
-      </w:r>
+        <w:t>羚</w:t>
+      </w:r>
+      <w:proofErr w:type="gramEnd"/>
     </w:p>
     <w:p>
       <w:pPr>
@@ -320,30 +354,16 @@
         <w:snapToGrid w:val="0"/>
         <w:ind w:left="482" w:firstLineChars="100" w:firstLine="240"/>
         <w:rPr>
-          <w:rFonts w:eastAsia="標楷體"/>
-          <w:szCs w:val="24"/>
-        </w:rPr>
-      </w:pPr>
-      <w:r>
-        <w:rPr>
           <w:rFonts w:eastAsia="標楷體" w:hint="eastAsia"/>
           <w:szCs w:val="24"/>
         </w:rPr>
-        <w:t>近年來，隨著旅遊風氣在臺灣蓬勃發展，除了人民經濟水準提高之外，交通也日益發達興盛，皆造就了旅遊觀念的風行，過去各項旅遊書和旅行社，便是旅遊行者們密不可分的最佳助力。</w:t>
-      </w:r>
-      <w:r>
-        <w:rPr>
-          <w:rFonts w:eastAsia="標楷體"/>
-          <w:szCs w:val="24"/>
-        </w:rPr>
-        <w:t>由於</w:t>
-      </w:r>
+      </w:pPr>
       <w:r>
         <w:rPr>
           <w:rFonts w:eastAsia="標楷體" w:hint="eastAsia"/>
           <w:szCs w:val="24"/>
         </w:rPr>
-        <w:t>科技的力量無遠弗屆，一般人也能運用科技的力量，從不同的來源去收集信息，獨立完成旅遊的行前規劃。然而物極必反，科技造就了便利，卻也帶來了過度龐大的資訊，要在茫茫資料中去蕪存菁、刪繁就減，然後留下自己需要的線索，這行前準備功夫實在耗時又費力。</w:t>
+        <w:t>近年來，隨著旅遊風氣在臺灣蓬勃發展，除了人民經濟水準提高之外，交通也日益發達興盛，皆造就了旅遊觀念的風行。然而網路上過度龐大的資訊，使我們要在茫茫資料中去蕪存菁，實在耗時又費力。</w:t>
       </w:r>
     </w:p>
     <w:p>
@@ -361,7 +381,7 @@
           <w:rFonts w:eastAsia="標楷體" w:hint="eastAsia"/>
           <w:szCs w:val="24"/>
         </w:rPr>
-        <w:t>市面上旅遊相關</w:t>
+        <w:t>雖然市面上旅遊相關</w:t>
       </w:r>
       <w:r>
         <w:rPr>
@@ -384,44 +404,25 @@
         <w:snapToGrid w:val="0"/>
         <w:ind w:left="482" w:firstLineChars="100" w:firstLine="240"/>
         <w:rPr>
+          <w:rFonts w:eastAsia="標楷體"/>
+          <w:szCs w:val="24"/>
+        </w:rPr>
+      </w:pPr>
+      <w:r>
+        <w:rPr>
           <w:rFonts w:eastAsia="標楷體" w:hint="eastAsia"/>
           <w:szCs w:val="24"/>
         </w:rPr>
-      </w:pPr>
+        <w:t>為了滿足能夠兼具景點推薦及導航與考慮人潮即時資訊的系統，使其能一氣呵成完成旅遊的需求，所以我們開發了一套行程規劃系統，該系統不僅提供景點推薦與導航，並且在推薦景點時使用了機器學習，將人潮資訊作</w:t>
+      </w:r>
+      <w:bookmarkStart w:id="0" w:name="_GoBack"/>
+      <w:bookmarkEnd w:id="0"/>
       <w:r>
         <w:rPr>
           <w:rFonts w:eastAsia="標楷體" w:hint="eastAsia"/>
           <w:szCs w:val="24"/>
         </w:rPr>
-        <w:t>為滿足能兼具景點推薦</w:t>
-      </w:r>
-      <w:r>
-        <w:rPr>
-          <w:rFonts w:eastAsia="標楷體" w:hint="eastAsia"/>
-          <w:szCs w:val="24"/>
-        </w:rPr>
-        <w:t>及導航與顯示人潮即時資訊的系統，使其能一氣呵成完成旅遊的需求，所以我們</w:t>
-      </w:r>
-      <w:r>
-        <w:rPr>
-          <w:rFonts w:eastAsia="標楷體" w:hint="eastAsia"/>
-          <w:szCs w:val="24"/>
-        </w:rPr>
-        <w:t>開發了一套行程規劃系統</w:t>
-      </w:r>
-      <w:r>
-        <w:rPr>
-          <w:rFonts w:eastAsia="標楷體" w:hint="eastAsia"/>
-          <w:szCs w:val="24"/>
-        </w:rPr>
-        <w:t>，該系統不僅提供景點推薦與導航，並且還多了顯示人潮資訊的功能。</w:t>
-      </w:r>
-      <w:r>
-        <w:rPr>
-          <w:rFonts w:eastAsia="標楷體" w:hint="eastAsia"/>
-          <w:szCs w:val="24"/>
-        </w:rPr>
-        <w:t>讓旅遊行者避開景點人潮擁擠的情形，使規劃旅遊行程時，就能預料到不同景點的人潮資訊。此外在考慮人潮跟旅遊需求的狀況下，使用機器學習替使用者設計較佳的旅遊路線，提供使用者更好的旅遊選擇。</w:t>
+        <w:t>為其中一個特徵點去進行預測，替使用者規劃了一條較佳的旅遊路線。讓使用者在規劃旅遊行程時，能避開景點人潮擁擠的情形，也能有更好的旅遊體驗。</w:t>
       </w:r>
     </w:p>
     <w:p>
@@ -464,7 +465,7 @@
         <w:snapToGrid w:val="0"/>
         <w:ind w:left="0" w:firstLineChars="100" w:firstLine="240"/>
         <w:rPr>
-          <w:rFonts w:eastAsia="標楷體" w:hint="eastAsia"/>
+          <w:rFonts w:eastAsia="標楷體"/>
         </w:rPr>
       </w:pPr>
       <w:r>
@@ -484,38 +485,40 @@
         <w:snapToGrid w:val="0"/>
         <w:ind w:leftChars="300" w:left="900" w:hangingChars="75" w:hanging="180"/>
         <w:rPr>
+          <w:rFonts w:eastAsia="標楷體"/>
+          <w:szCs w:val="24"/>
+        </w:rPr>
+      </w:pPr>
+      <w:r>
+        <w:rPr>
           <w:rFonts w:eastAsia="標楷體" w:hint="eastAsia"/>
           <w:szCs w:val="24"/>
         </w:rPr>
-      </w:pPr>
+        <w:t>登入、註冊、忘記密碼</w:t>
+      </w:r>
+      <w:r>
+        <w:rPr>
+          <w:rFonts w:eastAsia="標楷體"/>
+          <w:szCs w:val="24"/>
+        </w:rPr>
+        <w:t>：</w:t>
+      </w:r>
       <w:r>
         <w:rPr>
           <w:rFonts w:eastAsia="標楷體" w:hint="eastAsia"/>
           <w:szCs w:val="24"/>
         </w:rPr>
-        <w:t>登入、註冊、忘記密碼</w:t>
-      </w:r>
-      <w:r>
-        <w:rPr>
-          <w:rFonts w:eastAsia="標楷體"/>
-          <w:szCs w:val="24"/>
-        </w:rPr>
-        <w:t>：</w:t>
-      </w:r>
+        <w:t>若為首次進入系統，使用者可先進行註冊，再登入使用此系統完整的功能。若忘記密碼，使用者可以透過此功能，根據註冊時的</w:t>
+      </w:r>
+      <w:proofErr w:type="spellStart"/>
       <w:r>
         <w:rPr>
           <w:rFonts w:eastAsia="標楷體" w:hint="eastAsia"/>
           <w:szCs w:val="24"/>
         </w:rPr>
-        <w:t>若為首次進入系統，使用者可先進行註冊，再登入使用此系統完整的功能。若忘記密碼，使用者可以透過此功能，根據註冊時的</w:t>
-      </w:r>
-      <w:r>
-        <w:rPr>
-          <w:rFonts w:eastAsia="標楷體" w:hint="eastAsia"/>
-          <w:szCs w:val="24"/>
-        </w:rPr>
         <w:t>gmail</w:t>
       </w:r>
+      <w:proofErr w:type="spellEnd"/>
       <w:r>
         <w:rPr>
           <w:rFonts w:eastAsia="標楷體" w:hint="eastAsia"/>
@@ -534,30 +537,16 @@
         <w:snapToGrid w:val="0"/>
         <w:ind w:leftChars="300" w:left="900" w:hangingChars="75" w:hanging="180"/>
         <w:rPr>
+          <w:rFonts w:eastAsia="標楷體"/>
+          <w:szCs w:val="24"/>
+        </w:rPr>
+      </w:pPr>
+      <w:r>
+        <w:rPr>
           <w:rFonts w:eastAsia="標楷體" w:hint="eastAsia"/>
           <w:szCs w:val="24"/>
         </w:rPr>
-      </w:pPr>
-      <w:r>
-        <w:rPr>
-          <w:rFonts w:eastAsia="標楷體" w:hint="eastAsia"/>
-          <w:szCs w:val="24"/>
-        </w:rPr>
-        <w:t>搜尋景點</w:t>
-      </w:r>
-      <w:r>
-        <w:rPr>
-          <w:rFonts w:eastAsia="標楷體" w:hint="eastAsia"/>
-          <w:szCs w:val="24"/>
-        </w:rPr>
-        <w:t>：</w:t>
-      </w:r>
-      <w:r>
-        <w:rPr>
-          <w:rFonts w:eastAsia="標楷體" w:hint="eastAsia"/>
-          <w:szCs w:val="24"/>
-        </w:rPr>
-        <w:t>透過搜尋景點功能，使用者根據輸入關鍵字或篩選標籤搜尋符合的景點。</w:t>
+        <w:t>搜尋景點：透過搜尋景點功能，使用者根據輸入關鍵字或篩選標籤搜尋符合的景點。</w:t>
       </w:r>
     </w:p>
     <w:p>
@@ -570,30 +559,16 @@
         <w:snapToGrid w:val="0"/>
         <w:ind w:leftChars="300" w:left="900" w:hangingChars="75" w:hanging="180"/>
         <w:rPr>
+          <w:rFonts w:eastAsia="標楷體"/>
+          <w:szCs w:val="24"/>
+        </w:rPr>
+      </w:pPr>
+      <w:r>
+        <w:rPr>
           <w:rFonts w:eastAsia="標楷體" w:hint="eastAsia"/>
           <w:szCs w:val="24"/>
         </w:rPr>
-      </w:pPr>
-      <w:r>
-        <w:rPr>
-          <w:rFonts w:eastAsia="標楷體" w:hint="eastAsia"/>
-          <w:szCs w:val="24"/>
-        </w:rPr>
-        <w:t>建立行程</w:t>
-      </w:r>
-      <w:r>
-        <w:rPr>
-          <w:rFonts w:eastAsia="標楷體" w:hint="eastAsia"/>
-          <w:szCs w:val="24"/>
-        </w:rPr>
-        <w:t>：</w:t>
-      </w:r>
-      <w:r>
-        <w:rPr>
-          <w:rFonts w:eastAsia="標楷體" w:hint="eastAsia"/>
-          <w:szCs w:val="24"/>
-        </w:rPr>
-        <w:t>系統會透過演算法推薦景點，使用者可以在這裡新增或刪除景點，且可以透過路線安排的功能將行程中的景點重新設計為較佳的順序。</w:t>
+        <w:t>建立行程：系統會透過演算法推薦景點，使用者可以在這裡新增或刪除景點，且可以透過路線安排的功能將行程中的景點重新設計為較佳的順序。</w:t>
       </w:r>
     </w:p>
     <w:p>
@@ -606,30 +581,16 @@
         <w:snapToGrid w:val="0"/>
         <w:ind w:leftChars="300" w:left="900" w:hangingChars="75" w:hanging="180"/>
         <w:rPr>
+          <w:rFonts w:eastAsia="標楷體"/>
+          <w:szCs w:val="24"/>
+        </w:rPr>
+      </w:pPr>
+      <w:r>
+        <w:rPr>
           <w:rFonts w:eastAsia="標楷體" w:hint="eastAsia"/>
           <w:szCs w:val="24"/>
         </w:rPr>
-      </w:pPr>
-      <w:r>
-        <w:rPr>
-          <w:rFonts w:eastAsia="標楷體" w:hint="eastAsia"/>
-          <w:szCs w:val="24"/>
-        </w:rPr>
-        <w:t>我的行程</w:t>
-      </w:r>
-      <w:r>
-        <w:rPr>
-          <w:rFonts w:eastAsia="標楷體" w:hint="eastAsia"/>
-          <w:szCs w:val="24"/>
-        </w:rPr>
-        <w:t>：</w:t>
-      </w:r>
-      <w:r>
-        <w:rPr>
-          <w:rFonts w:eastAsia="標楷體" w:hint="eastAsia"/>
-          <w:szCs w:val="24"/>
-        </w:rPr>
-        <w:t>建立好的行程會被存放在這邊，使用者可以針對各個行程進行刪除或修改，也可以透過分享行程將行程資訊公開。若要前往景點所在地，可以透過導航功能，系統將會根據使用者所選的景點導到</w:t>
+        <w:t>我的行程：建立好的行程會被存放在這邊，使用者可以針對各個行程進行刪除或修改，也可以透過分享行程將行程資訊公開。若要前往景點所在地，可以透過導航功能，系統將會根據使用者所選的景點導到</w:t>
       </w:r>
       <w:r>
         <w:rPr>
@@ -656,30 +617,16 @@
         <w:snapToGrid w:val="0"/>
         <w:ind w:leftChars="300" w:left="900" w:hangingChars="75" w:hanging="180"/>
         <w:rPr>
+          <w:rFonts w:eastAsia="標楷體"/>
+          <w:szCs w:val="24"/>
+        </w:rPr>
+      </w:pPr>
+      <w:r>
+        <w:rPr>
           <w:rFonts w:eastAsia="標楷體" w:hint="eastAsia"/>
           <w:szCs w:val="24"/>
         </w:rPr>
-      </w:pPr>
-      <w:r>
-        <w:rPr>
-          <w:rFonts w:eastAsia="標楷體" w:hint="eastAsia"/>
-          <w:szCs w:val="24"/>
-        </w:rPr>
-        <w:t>評論</w:t>
-      </w:r>
-      <w:r>
-        <w:rPr>
-          <w:rFonts w:eastAsia="標楷體" w:hint="eastAsia"/>
-          <w:szCs w:val="24"/>
-        </w:rPr>
-        <w:t>：</w:t>
-      </w:r>
-      <w:r>
-        <w:rPr>
-          <w:rFonts w:eastAsia="標楷體" w:hint="eastAsia"/>
-          <w:szCs w:val="24"/>
-        </w:rPr>
-        <w:t>使用者可以針對體驗過的景點和行程進行評論，也可以透過檢舉評論功能向管理者檢舉不當評論。</w:t>
+        <w:t>評論：使用者可以針對體驗過的景點和行程進行評論，也可以透過檢舉評論功能向管理者檢舉不當評論。</w:t>
       </w:r>
     </w:p>
     <w:p>
@@ -692,30 +639,16 @@
         <w:snapToGrid w:val="0"/>
         <w:ind w:leftChars="300" w:left="900" w:hangingChars="75" w:hanging="180"/>
         <w:rPr>
+          <w:rFonts w:eastAsia="標楷體"/>
+          <w:szCs w:val="24"/>
+        </w:rPr>
+      </w:pPr>
+      <w:r>
+        <w:rPr>
           <w:rFonts w:eastAsia="標楷體" w:hint="eastAsia"/>
           <w:szCs w:val="24"/>
         </w:rPr>
-      </w:pPr>
-      <w:r>
-        <w:rPr>
-          <w:rFonts w:eastAsia="標楷體" w:hint="eastAsia"/>
-          <w:szCs w:val="24"/>
-        </w:rPr>
-        <w:t>景點資訊</w:t>
-      </w:r>
-      <w:r>
-        <w:rPr>
-          <w:rFonts w:eastAsia="標楷體" w:hint="eastAsia"/>
-          <w:szCs w:val="24"/>
-        </w:rPr>
-        <w:t>：</w:t>
-      </w:r>
-      <w:r>
-        <w:rPr>
-          <w:rFonts w:eastAsia="標楷體" w:hint="eastAsia"/>
-          <w:szCs w:val="24"/>
-        </w:rPr>
-        <w:t>使用者可根據此功能查看景點相關資訊，也可以使用我的最愛功能，將該景點加入我的最愛。</w:t>
+        <w:t>景點資訊：使用者可根據此功能查看景點相關資訊，也可以使用我的最愛功能，將該景點加入我的最愛。</w:t>
       </w:r>
     </w:p>
     <w:p>
@@ -730,7 +663,7 @@
         <w:snapToGrid w:val="0"/>
         <w:ind w:left="0" w:firstLineChars="100" w:firstLine="240"/>
         <w:rPr>
-          <w:rFonts w:eastAsia="標楷體" w:hint="eastAsia"/>
+          <w:rFonts w:eastAsia="標楷體"/>
         </w:rPr>
       </w:pPr>
       <w:r>
@@ -750,30 +683,16 @@
         <w:snapToGrid w:val="0"/>
         <w:ind w:leftChars="300" w:left="900" w:hangingChars="75" w:hanging="180"/>
         <w:rPr>
+          <w:rFonts w:eastAsia="標楷體"/>
+          <w:szCs w:val="24"/>
+        </w:rPr>
+      </w:pPr>
+      <w:r>
+        <w:rPr>
           <w:rFonts w:eastAsia="標楷體" w:hint="eastAsia"/>
           <w:szCs w:val="24"/>
         </w:rPr>
-      </w:pPr>
-      <w:r>
-        <w:rPr>
-          <w:rFonts w:eastAsia="標楷體" w:hint="eastAsia"/>
-          <w:szCs w:val="24"/>
-        </w:rPr>
-        <w:t>登入</w:t>
-      </w:r>
-      <w:r>
-        <w:rPr>
-          <w:rFonts w:eastAsia="標楷體" w:hint="eastAsia"/>
-          <w:szCs w:val="24"/>
-        </w:rPr>
-        <w:t>：</w:t>
-      </w:r>
-      <w:r>
-        <w:rPr>
-          <w:rFonts w:eastAsia="標楷體" w:hint="eastAsia"/>
-          <w:szCs w:val="24"/>
-        </w:rPr>
-        <w:t>管理者透過專用登入網址進行登入，系統會判斷此帳號是否擁有權限。</w:t>
+        <w:t>登入：管理者透過專用登入網址進行登入，系統會判斷此帳號是否擁有權限。</w:t>
       </w:r>
     </w:p>
     <w:p>
@@ -786,30 +705,16 @@
         <w:snapToGrid w:val="0"/>
         <w:ind w:leftChars="300" w:left="900" w:hangingChars="75" w:hanging="180"/>
         <w:rPr>
+          <w:rFonts w:eastAsia="標楷體"/>
+          <w:szCs w:val="24"/>
+        </w:rPr>
+      </w:pPr>
+      <w:r>
+        <w:rPr>
           <w:rFonts w:eastAsia="標楷體" w:hint="eastAsia"/>
           <w:szCs w:val="24"/>
         </w:rPr>
-      </w:pPr>
-      <w:r>
-        <w:rPr>
-          <w:rFonts w:eastAsia="標楷體" w:hint="eastAsia"/>
-          <w:szCs w:val="24"/>
-        </w:rPr>
-        <w:t>評論</w:t>
-      </w:r>
-      <w:r>
-        <w:rPr>
-          <w:rFonts w:eastAsia="標楷體" w:hint="eastAsia"/>
-          <w:szCs w:val="24"/>
-        </w:rPr>
-        <w:t>：</w:t>
-      </w:r>
-      <w:r>
-        <w:rPr>
-          <w:rFonts w:eastAsia="標楷體" w:hint="eastAsia"/>
-          <w:szCs w:val="24"/>
-        </w:rPr>
-        <w:t>管理者可以針對使用者檢舉的評論進行評估是否需要刪除。</w:t>
+        <w:t>評論：管理者可以針對使用者檢舉的評論進行評估是否需要刪除。</w:t>
       </w:r>
     </w:p>
     <w:p>
@@ -831,21 +736,7 @@
           <w:rFonts w:eastAsia="標楷體" w:hint="eastAsia"/>
           <w:szCs w:val="24"/>
         </w:rPr>
-        <w:t>管理帳號</w:t>
-      </w:r>
-      <w:r>
-        <w:rPr>
-          <w:rFonts w:eastAsia="標楷體" w:hint="eastAsia"/>
-          <w:szCs w:val="24"/>
-        </w:rPr>
-        <w:t>：</w:t>
-      </w:r>
-      <w:r>
-        <w:rPr>
-          <w:rFonts w:eastAsia="標楷體" w:hint="eastAsia"/>
-          <w:szCs w:val="24"/>
-        </w:rPr>
-        <w:t>管理者可以在此管理使用者帳號，若使用者有不當行為可以透過停用帳號功能將使用者停權。</w:t>
+        <w:t>管理帳號：管理者可以在此管理使用者帳號，若使用者有不當行為可以透過停用帳號功能將使用者停權。</w:t>
       </w:r>
     </w:p>
     <w:p>
@@ -1021,8 +912,17 @@
           <w:rFonts w:eastAsia="標楷體"/>
           <w:szCs w:val="24"/>
         </w:rPr>
-        <w:t>此系統同時提供了景點推薦與導航功能，替使用者導至</w:t>
-      </w:r>
+        <w:t>此系統同時提供了景點推薦與導航功能，替使用者</w:t>
+      </w:r>
+      <w:proofErr w:type="gramStart"/>
+      <w:r>
+        <w:rPr>
+          <w:rFonts w:eastAsia="標楷體"/>
+          <w:szCs w:val="24"/>
+        </w:rPr>
+        <w:t>導至</w:t>
+      </w:r>
+      <w:proofErr w:type="gramEnd"/>
       <w:r>
         <w:rPr>
           <w:rFonts w:eastAsia="標楷體" w:hint="eastAsia"/>
@@ -1107,7 +1007,23 @@
           <w:rFonts w:eastAsia="標楷體"/>
           <w:szCs w:val="24"/>
         </w:rPr>
-        <w:t>能夠將選擇的行程一鍵優化，排為較佳的順序。</w:t>
+        <w:t>能夠將選擇的行程</w:t>
+      </w:r>
+      <w:proofErr w:type="gramStart"/>
+      <w:r>
+        <w:rPr>
+          <w:rFonts w:eastAsia="標楷體"/>
+          <w:szCs w:val="24"/>
+        </w:rPr>
+        <w:t>一</w:t>
+      </w:r>
+      <w:proofErr w:type="gramEnd"/>
+      <w:r>
+        <w:rPr>
+          <w:rFonts w:eastAsia="標楷體"/>
+          <w:szCs w:val="24"/>
+        </w:rPr>
+        <w:t>鍵優化，排為較佳的順序。</w:t>
       </w:r>
     </w:p>
     <w:p>
@@ -1478,6 +1394,7 @@
                 <w:szCs w:val="28"/>
               </w:rPr>
             </w:pPr>
+            <w:proofErr w:type="spellStart"/>
             <w:r>
               <w:rPr>
                 <w:rFonts w:eastAsia="標楷體"/>
@@ -1487,6 +1404,7 @@
               </w:rPr>
               <w:t>Django</w:t>
             </w:r>
+            <w:proofErr w:type="spellEnd"/>
           </w:p>
         </w:tc>
       </w:tr>
@@ -1622,6 +1540,7 @@
                 <w:szCs w:val="28"/>
               </w:rPr>
             </w:pPr>
+            <w:proofErr w:type="spellStart"/>
             <w:r>
               <w:rPr>
                 <w:rFonts w:eastAsia="標楷體"/>
@@ -1631,6 +1550,7 @@
               </w:rPr>
               <w:t>GitHub</w:t>
             </w:r>
+            <w:proofErr w:type="spellEnd"/>
           </w:p>
         </w:tc>
       </w:tr>
@@ -3204,14 +3124,30 @@
           <w:rFonts w:eastAsia="標楷體"/>
           <w:szCs w:val="24"/>
         </w:rPr>
-        <w:t>因應現階段疫情</w:t>
+        <w:t>因應現階段</w:t>
+      </w:r>
+      <w:proofErr w:type="gramStart"/>
+      <w:r>
+        <w:rPr>
+          <w:rFonts w:eastAsia="標楷體"/>
+          <w:szCs w:val="24"/>
+        </w:rPr>
+        <w:t>疫情</w:t>
       </w:r>
       <w:r>
         <w:rPr>
           <w:rFonts w:eastAsia="標楷體" w:hint="eastAsia"/>
           <w:szCs w:val="24"/>
         </w:rPr>
-        <w:t>趨緩</w:t>
+        <w:t>趨</w:t>
+      </w:r>
+      <w:proofErr w:type="gramEnd"/>
+      <w:r>
+        <w:rPr>
+          <w:rFonts w:eastAsia="標楷體" w:hint="eastAsia"/>
+          <w:szCs w:val="24"/>
+        </w:rPr>
+        <w:t>緩</w:t>
       </w:r>
       <w:r>
         <w:rPr>
@@ -3255,6 +3191,7 @@
         </w:rPr>
         <w:t>與大家分享，</w:t>
       </w:r>
+      <w:proofErr w:type="gramStart"/>
       <w:r>
         <w:rPr>
           <w:rFonts w:eastAsia="標楷體" w:hint="eastAsia"/>
@@ -3269,6 +3206,7 @@
         </w:rPr>
         <w:t>趣放假</w:t>
       </w:r>
+      <w:proofErr w:type="gramEnd"/>
       <w:r>
         <w:rPr>
           <w:rFonts w:eastAsia="標楷體" w:hint="eastAsia"/>
@@ -3334,9 +3272,6 @@
     <w:pPr>
       <w:pStyle w:val="a8"/>
       <w:jc w:val="center"/>
-      <w:rPr>
-        <w:rFonts w:hint="eastAsia"/>
-      </w:rPr>
     </w:pPr>
     <w:r>
       <w:t>第</w:t>
@@ -6570,6 +6505,50 @@
     <w:lsdException w:name="Subtitle" w:qFormat="1"/>
     <w:lsdException w:name="Strong" w:qFormat="1"/>
     <w:lsdException w:name="Emphasis" w:qFormat="1"/>
+    <w:lsdException w:name="Normal Table" w:semiHidden="1" w:unhideWhenUsed="1"/>
+    <w:lsdException w:name="Table Simple 1" w:semiHidden="1" w:unhideWhenUsed="1"/>
+    <w:lsdException w:name="Table Simple 2" w:semiHidden="1" w:unhideWhenUsed="1"/>
+    <w:lsdException w:name="Table Simple 3" w:semiHidden="1" w:unhideWhenUsed="1"/>
+    <w:lsdException w:name="Table Classic 1" w:semiHidden="1" w:unhideWhenUsed="1"/>
+    <w:lsdException w:name="Table Classic 2" w:semiHidden="1" w:unhideWhenUsed="1"/>
+    <w:lsdException w:name="Table Classic 3" w:semiHidden="1" w:unhideWhenUsed="1"/>
+    <w:lsdException w:name="Table Classic 4" w:semiHidden="1" w:unhideWhenUsed="1"/>
+    <w:lsdException w:name="Table Colorful 1" w:semiHidden="1" w:unhideWhenUsed="1"/>
+    <w:lsdException w:name="Table Colorful 2" w:semiHidden="1" w:unhideWhenUsed="1"/>
+    <w:lsdException w:name="Table Colorful 3" w:semiHidden="1" w:unhideWhenUsed="1"/>
+    <w:lsdException w:name="Table Columns 1" w:semiHidden="1" w:unhideWhenUsed="1"/>
+    <w:lsdException w:name="Table Columns 2" w:semiHidden="1" w:unhideWhenUsed="1"/>
+    <w:lsdException w:name="Table Columns 3" w:semiHidden="1" w:unhideWhenUsed="1"/>
+    <w:lsdException w:name="Table Columns 4" w:semiHidden="1" w:unhideWhenUsed="1"/>
+    <w:lsdException w:name="Table Columns 5" w:semiHidden="1" w:unhideWhenUsed="1"/>
+    <w:lsdException w:name="Table Grid 1" w:semiHidden="1" w:unhideWhenUsed="1"/>
+    <w:lsdException w:name="Table Grid 2" w:semiHidden="1" w:unhideWhenUsed="1"/>
+    <w:lsdException w:name="Table Grid 3" w:semiHidden="1" w:unhideWhenUsed="1"/>
+    <w:lsdException w:name="Table Grid 4" w:semiHidden="1" w:unhideWhenUsed="1"/>
+    <w:lsdException w:name="Table Grid 5" w:semiHidden="1" w:unhideWhenUsed="1"/>
+    <w:lsdException w:name="Table Grid 6" w:semiHidden="1" w:unhideWhenUsed="1"/>
+    <w:lsdException w:name="Table Grid 7" w:semiHidden="1" w:unhideWhenUsed="1"/>
+    <w:lsdException w:name="Table Grid 8" w:semiHidden="1" w:unhideWhenUsed="1"/>
+    <w:lsdException w:name="Table List 1" w:semiHidden="1" w:unhideWhenUsed="1"/>
+    <w:lsdException w:name="Table List 2" w:semiHidden="1" w:unhideWhenUsed="1"/>
+    <w:lsdException w:name="Table List 3" w:semiHidden="1" w:unhideWhenUsed="1"/>
+    <w:lsdException w:name="Table List 4" w:semiHidden="1" w:unhideWhenUsed="1"/>
+    <w:lsdException w:name="Table List 5" w:semiHidden="1" w:unhideWhenUsed="1"/>
+    <w:lsdException w:name="Table List 6" w:semiHidden="1" w:unhideWhenUsed="1"/>
+    <w:lsdException w:name="Table List 7" w:semiHidden="1" w:unhideWhenUsed="1"/>
+    <w:lsdException w:name="Table List 8" w:semiHidden="1" w:unhideWhenUsed="1"/>
+    <w:lsdException w:name="Table 3D effects 1" w:semiHidden="1" w:unhideWhenUsed="1"/>
+    <w:lsdException w:name="Table 3D effects 2" w:semiHidden="1" w:unhideWhenUsed="1"/>
+    <w:lsdException w:name="Table 3D effects 3" w:semiHidden="1" w:unhideWhenUsed="1"/>
+    <w:lsdException w:name="Table Contemporary" w:semiHidden="1" w:unhideWhenUsed="1"/>
+    <w:lsdException w:name="Table Elegant" w:semiHidden="1" w:unhideWhenUsed="1"/>
+    <w:lsdException w:name="Table Professional" w:semiHidden="1" w:unhideWhenUsed="1"/>
+    <w:lsdException w:name="Table Subtle 1" w:semiHidden="1" w:unhideWhenUsed="1"/>
+    <w:lsdException w:name="Table Subtle 2" w:semiHidden="1" w:unhideWhenUsed="1"/>
+    <w:lsdException w:name="Table Web 1" w:semiHidden="1" w:unhideWhenUsed="1"/>
+    <w:lsdException w:name="Table Web 2" w:semiHidden="1" w:unhideWhenUsed="1"/>
+    <w:lsdException w:name="Table Web 3" w:semiHidden="1" w:unhideWhenUsed="1"/>
+    <w:lsdException w:name="Table Theme" w:semiHidden="1" w:unhideWhenUsed="1"/>
     <w:lsdException w:name="Placeholder Text" w:semiHidden="1" w:uiPriority="99"/>
     <w:lsdException w:name="No Spacing" w:uiPriority="1" w:qFormat="1"/>
     <w:lsdException w:name="Light Shading" w:uiPriority="60"/>
@@ -6800,11 +6779,15 @@
   </w:style>
   <w:style w:type="character" w:default="1" w:styleId="a0">
     <w:name w:val="Default Paragraph Font"/>
+    <w:uiPriority w:val="1"/>
     <w:semiHidden/>
+    <w:unhideWhenUsed/>
   </w:style>
   <w:style w:type="table" w:default="1" w:styleId="a1">
     <w:name w:val="Normal Table"/>
+    <w:uiPriority w:val="99"/>
     <w:semiHidden/>
+    <w:unhideWhenUsed/>
     <w:tblPr>
       <w:tblInd w:w="0" w:type="dxa"/>
       <w:tblCellMar>
@@ -6817,7 +6800,9 @@
   </w:style>
   <w:style w:type="numbering" w:default="1" w:styleId="a2">
     <w:name w:val="No List"/>
+    <w:uiPriority w:val="99"/>
     <w:semiHidden/>
+    <w:unhideWhenUsed/>
   </w:style>
   <w:style w:type="paragraph" w:styleId="a3">
     <w:name w:val="Plain Text"/>

--- a/111-2_系統簡介.docx
+++ b/111-2_系統簡介.docx
@@ -325,6 +325,7 @@
         <w:snapToGrid w:val="0"/>
         <w:spacing w:beforeLines="25" w:before="90" w:afterLines="25" w:after="90"/>
         <w:ind w:left="482" w:hanging="482"/>
+        <w:jc w:val="both"/>
         <w:rPr>
           <w:rFonts w:eastAsia="標楷體"/>
           <w:b/>
@@ -353,8 +354,9 @@
         <w:pStyle w:val="ab"/>
         <w:snapToGrid w:val="0"/>
         <w:ind w:left="482" w:firstLineChars="100" w:firstLine="240"/>
-        <w:rPr>
-          <w:rFonts w:eastAsia="標楷體" w:hint="eastAsia"/>
+        <w:jc w:val="both"/>
+        <w:rPr>
+          <w:rFonts w:eastAsia="標楷體"/>
           <w:szCs w:val="24"/>
         </w:rPr>
       </w:pPr>
@@ -371,8 +373,9 @@
         <w:pStyle w:val="ab"/>
         <w:snapToGrid w:val="0"/>
         <w:ind w:left="482" w:firstLineChars="100" w:firstLine="240"/>
-        <w:rPr>
-          <w:rFonts w:eastAsia="標楷體" w:hint="eastAsia"/>
+        <w:jc w:val="both"/>
+        <w:rPr>
+          <w:rFonts w:eastAsia="標楷體"/>
           <w:szCs w:val="24"/>
         </w:rPr>
       </w:pPr>
@@ -403,6 +406,7 @@
         <w:pStyle w:val="ab"/>
         <w:snapToGrid w:val="0"/>
         <w:ind w:left="482" w:firstLineChars="100" w:firstLine="240"/>
+        <w:jc w:val="both"/>
         <w:rPr>
           <w:rFonts w:eastAsia="標楷體"/>
           <w:szCs w:val="24"/>
@@ -413,16 +417,7 @@
           <w:rFonts w:eastAsia="標楷體" w:hint="eastAsia"/>
           <w:szCs w:val="24"/>
         </w:rPr>
-        <w:t>為了滿足能夠兼具景點推薦及導航與考慮人潮即時資訊的系統，使其能一氣呵成完成旅遊的需求，所以我們開發了一套行程規劃系統，該系統不僅提供景點推薦與導航，並且在推薦景點時使用了機器學習，將人潮資訊作</w:t>
-      </w:r>
-      <w:bookmarkStart w:id="0" w:name="_GoBack"/>
-      <w:bookmarkEnd w:id="0"/>
-      <w:r>
-        <w:rPr>
-          <w:rFonts w:eastAsia="標楷體" w:hint="eastAsia"/>
-          <w:szCs w:val="24"/>
-        </w:rPr>
-        <w:t>為其中一個特徵點去進行預測，替使用者規劃了一條較佳的旅遊路線。讓使用者在規劃旅遊行程時，能避開景點人潮擁擠的情形，也能有更好的旅遊體驗。</w:t>
+        <w:t>為了滿足能夠兼具景點推薦及導航與考慮人潮即時資訊的系統，使其能一氣呵成完成旅遊的需求，所以我們開發了一套行程規劃系統，該系統不僅提供景點推薦與導航，並且在推薦景點時使用了機器學習，將人潮資訊作為其中一個特徵點去進行預測，替使用者規劃了一條較佳的旅遊路線。讓使用者在規劃旅遊行程時，能避開景點人潮擁擠的情形，也能有更好的旅遊體驗。</w:t>
       </w:r>
     </w:p>
     <w:p>
@@ -438,6 +433,7 @@
         <w:snapToGrid w:val="0"/>
         <w:spacing w:beforeLines="25" w:before="90" w:afterLines="25" w:after="90"/>
         <w:ind w:left="482" w:hanging="482"/>
+        <w:jc w:val="both"/>
         <w:rPr>
           <w:rFonts w:eastAsia="標楷體"/>
           <w:b/>
@@ -455,288 +451,138 @@
     </w:p>
     <w:p>
       <w:pPr>
-        <w:numPr>
-          <w:ilvl w:val="0"/>
-          <w:numId w:val="29"/>
-        </w:numPr>
         <w:tabs>
           <w:tab w:val="left" w:pos="658"/>
         </w:tabs>
         <w:snapToGrid w:val="0"/>
-        <w:ind w:left="0" w:firstLineChars="100" w:firstLine="240"/>
-        <w:rPr>
-          <w:rFonts w:eastAsia="標楷體"/>
-        </w:rPr>
-      </w:pPr>
-      <w:r>
-        <w:rPr>
-          <w:rFonts w:eastAsia="標楷體" w:hint="eastAsia"/>
-        </w:rPr>
-        <w:t>使用者</w:t>
+        <w:spacing w:beforeLines="50" w:before="180" w:afterLines="50" w:after="180"/>
+        <w:ind w:left="482" w:firstLineChars="100" w:firstLine="240"/>
+        <w:jc w:val="center"/>
+        <w:rPr>
+          <w:rFonts w:eastAsia="標楷體"/>
+        </w:rPr>
+      </w:pPr>
+      <w:r>
+        <w:rPr>
+          <w:rFonts w:eastAsia="標楷體"/>
+          <w:noProof/>
+        </w:rPr>
+        <w:drawing>
+          <wp:inline distT="0" distB="0" distL="0" distR="0">
+            <wp:extent cx="5895975" cy="2117616"/>
+            <wp:effectExtent l="0" t="0" r="0" b="0"/>
+            <wp:docPr id="1" name="圖片 1"/>
+            <wp:cNvGraphicFramePr>
+              <a:graphicFrameLocks xmlns:a="http://schemas.openxmlformats.org/drawingml/2006/main" noChangeAspect="1"/>
+            </wp:cNvGraphicFramePr>
+            <a:graphic xmlns:a="http://schemas.openxmlformats.org/drawingml/2006/main">
+              <a:graphicData uri="http://schemas.openxmlformats.org/drawingml/2006/picture">
+                <pic:pic xmlns:pic="http://schemas.openxmlformats.org/drawingml/2006/picture">
+                  <pic:nvPicPr>
+                    <pic:cNvPr id="1" name="預期成果圖.jpg"/>
+                    <pic:cNvPicPr/>
+                  </pic:nvPicPr>
+                  <pic:blipFill>
+                    <a:blip r:embed="rId7">
+                      <a:extLst>
+                        <a:ext uri="{28A0092B-C50C-407E-A947-70E740481C1C}">
+                          <a14:useLocalDpi xmlns:a14="http://schemas.microsoft.com/office/drawing/2010/main" val="0"/>
+                        </a:ext>
+                      </a:extLst>
+                    </a:blip>
+                    <a:stretch>
+                      <a:fillRect/>
+                    </a:stretch>
+                  </pic:blipFill>
+                  <pic:spPr>
+                    <a:xfrm>
+                      <a:off x="0" y="0"/>
+                      <a:ext cx="5943714" cy="2134762"/>
+                    </a:xfrm>
+                    <a:prstGeom prst="rect">
+                      <a:avLst/>
+                    </a:prstGeom>
+                  </pic:spPr>
+                </pic:pic>
+              </a:graphicData>
+            </a:graphic>
+          </wp:inline>
+        </w:drawing>
       </w:r>
     </w:p>
     <w:p>
       <w:pPr>
-        <w:pStyle w:val="ab"/>
-        <w:numPr>
-          <w:ilvl w:val="0"/>
-          <w:numId w:val="28"/>
-        </w:numPr>
+        <w:tabs>
+          <w:tab w:val="left" w:pos="658"/>
+        </w:tabs>
         <w:snapToGrid w:val="0"/>
-        <w:ind w:leftChars="300" w:left="900" w:hangingChars="75" w:hanging="180"/>
-        <w:rPr>
-          <w:rFonts w:eastAsia="標楷體"/>
-          <w:szCs w:val="24"/>
+        <w:ind w:leftChars="300" w:left="1500" w:hangingChars="325" w:hanging="780"/>
+        <w:jc w:val="both"/>
+        <w:rPr>
+          <w:rFonts w:eastAsia="標楷體"/>
         </w:rPr>
       </w:pPr>
       <w:r>
         <w:rPr>
           <w:rFonts w:eastAsia="標楷體" w:hint="eastAsia"/>
-          <w:szCs w:val="24"/>
-        </w:rPr>
-        <w:t>登入、註冊、忘記密碼</w:t>
-      </w:r>
-      <w:r>
-        <w:rPr>
-          <w:rFonts w:eastAsia="標楷體"/>
-          <w:szCs w:val="24"/>
-        </w:rPr>
-        <w:t>：</w:t>
+        </w:rPr>
+        <w:t>Step1</w:t>
       </w:r>
       <w:r>
         <w:rPr>
           <w:rFonts w:eastAsia="標楷體" w:hint="eastAsia"/>
-          <w:szCs w:val="24"/>
-        </w:rPr>
-        <w:t>若為首次進入系統，使用者可先進行註冊，再登入使用此系統完整的功能。若忘記密碼，使用者可以透過此功能，根據註冊時的</w:t>
-      </w:r>
-      <w:proofErr w:type="spellStart"/>
-      <w:r>
-        <w:rPr>
-          <w:rFonts w:eastAsia="標楷體" w:hint="eastAsia"/>
-          <w:szCs w:val="24"/>
-        </w:rPr>
-        <w:t>gmail</w:t>
-      </w:r>
-      <w:proofErr w:type="spellEnd"/>
-      <w:r>
-        <w:rPr>
-          <w:rFonts w:eastAsia="標楷體" w:hint="eastAsia"/>
-          <w:szCs w:val="24"/>
-        </w:rPr>
-        <w:t>驗證身分，再重新設定密碼。</w:t>
+        </w:rPr>
+        <w:t>：抓取者定位或輸入位置，並設定出遊日期及天數，使用者勾選系統推薦景點或自行輸入，相對距離使用、景點評分。</w:t>
       </w:r>
     </w:p>
     <w:p>
       <w:pPr>
-        <w:pStyle w:val="ab"/>
-        <w:numPr>
-          <w:ilvl w:val="0"/>
-          <w:numId w:val="28"/>
-        </w:numPr>
+        <w:tabs>
+          <w:tab w:val="left" w:pos="658"/>
+        </w:tabs>
         <w:snapToGrid w:val="0"/>
-        <w:ind w:leftChars="300" w:left="900" w:hangingChars="75" w:hanging="180"/>
-        <w:rPr>
-          <w:rFonts w:eastAsia="標楷體"/>
-          <w:szCs w:val="24"/>
+        <w:ind w:leftChars="300" w:left="1500" w:hangingChars="325" w:hanging="780"/>
+        <w:jc w:val="both"/>
+        <w:rPr>
+          <w:rFonts w:eastAsia="標楷體"/>
         </w:rPr>
       </w:pPr>
       <w:r>
         <w:rPr>
           <w:rFonts w:eastAsia="標楷體" w:hint="eastAsia"/>
-          <w:szCs w:val="24"/>
-        </w:rPr>
-        <w:t>搜尋景點：透過搜尋景點功能，使用者根據輸入關鍵字或篩選標籤搜尋符合的景點。</w:t>
+        </w:rPr>
+        <w:t>Step2</w:t>
+      </w:r>
+      <w:r>
+        <w:rPr>
+          <w:rFonts w:eastAsia="標楷體" w:hint="eastAsia"/>
+        </w:rPr>
+        <w:t>：讓使用者選擇是否推薦相似景點，再根據演算法為使用者推薦出遊景點順序，演算法條件包含人潮資訊、相對距離、營業時間等。</w:t>
       </w:r>
     </w:p>
     <w:p>
       <w:pPr>
-        <w:pStyle w:val="ab"/>
-        <w:numPr>
-          <w:ilvl w:val="0"/>
-          <w:numId w:val="28"/>
-        </w:numPr>
+        <w:tabs>
+          <w:tab w:val="left" w:pos="658"/>
+        </w:tabs>
         <w:snapToGrid w:val="0"/>
-        <w:ind w:leftChars="300" w:left="900" w:hangingChars="75" w:hanging="180"/>
-        <w:rPr>
-          <w:rFonts w:eastAsia="標楷體"/>
-          <w:szCs w:val="24"/>
+        <w:ind w:leftChars="300" w:left="1500" w:hangingChars="325" w:hanging="780"/>
+        <w:jc w:val="both"/>
+        <w:rPr>
+          <w:rFonts w:eastAsia="標楷體"/>
         </w:rPr>
       </w:pPr>
       <w:r>
         <w:rPr>
           <w:rFonts w:eastAsia="標楷體" w:hint="eastAsia"/>
-          <w:szCs w:val="24"/>
-        </w:rPr>
-        <w:t>建立行程：系統會透過演算法推薦景點，使用者可以在這裡新增或刪除景點，且可以透過路線安排的功能將行程中的景點重新設計為較佳的順序。</w:t>
-      </w:r>
-    </w:p>
-    <w:p>
-      <w:pPr>
-        <w:pStyle w:val="ab"/>
-        <w:numPr>
-          <w:ilvl w:val="0"/>
-          <w:numId w:val="28"/>
-        </w:numPr>
-        <w:snapToGrid w:val="0"/>
-        <w:ind w:leftChars="300" w:left="900" w:hangingChars="75" w:hanging="180"/>
-        <w:rPr>
-          <w:rFonts w:eastAsia="標楷體"/>
-          <w:szCs w:val="24"/>
-        </w:rPr>
-      </w:pPr>
+        </w:rPr>
+        <w:t>Step3</w:t>
+      </w:r>
       <w:r>
         <w:rPr>
           <w:rFonts w:eastAsia="標楷體" w:hint="eastAsia"/>
-          <w:szCs w:val="24"/>
-        </w:rPr>
-        <w:t>我的行程：建立好的行程會被存放在這邊，使用者可以針對各個行程進行刪除或修改，也可以透過分享行程將行程資訊公開。若要前往景點所在地，可以透過導航功能，系統將會根據使用者所選的景點導到</w:t>
-      </w:r>
-      <w:r>
-        <w:rPr>
-          <w:rFonts w:eastAsia="標楷體" w:hint="eastAsia"/>
-          <w:szCs w:val="24"/>
-        </w:rPr>
-        <w:t>google map</w:t>
-      </w:r>
-      <w:r>
-        <w:rPr>
-          <w:rFonts w:eastAsia="標楷體" w:hint="eastAsia"/>
-          <w:szCs w:val="24"/>
-        </w:rPr>
-        <w:t>。</w:t>
-      </w:r>
-    </w:p>
-    <w:p>
-      <w:pPr>
-        <w:pStyle w:val="ab"/>
-        <w:numPr>
-          <w:ilvl w:val="0"/>
-          <w:numId w:val="28"/>
-        </w:numPr>
-        <w:snapToGrid w:val="0"/>
-        <w:ind w:leftChars="300" w:left="900" w:hangingChars="75" w:hanging="180"/>
-        <w:rPr>
-          <w:rFonts w:eastAsia="標楷體"/>
-          <w:szCs w:val="24"/>
-        </w:rPr>
-      </w:pPr>
-      <w:r>
-        <w:rPr>
-          <w:rFonts w:eastAsia="標楷體" w:hint="eastAsia"/>
-          <w:szCs w:val="24"/>
-        </w:rPr>
-        <w:t>評論：使用者可以針對體驗過的景點和行程進行評論，也可以透過檢舉評論功能向管理者檢舉不當評論。</w:t>
-      </w:r>
-    </w:p>
-    <w:p>
-      <w:pPr>
-        <w:pStyle w:val="ab"/>
-        <w:numPr>
-          <w:ilvl w:val="0"/>
-          <w:numId w:val="28"/>
-        </w:numPr>
-        <w:snapToGrid w:val="0"/>
-        <w:ind w:leftChars="300" w:left="900" w:hangingChars="75" w:hanging="180"/>
-        <w:rPr>
-          <w:rFonts w:eastAsia="標楷體"/>
-          <w:szCs w:val="24"/>
-        </w:rPr>
-      </w:pPr>
-      <w:r>
-        <w:rPr>
-          <w:rFonts w:eastAsia="標楷體" w:hint="eastAsia"/>
-          <w:szCs w:val="24"/>
-        </w:rPr>
-        <w:t>景點資訊：使用者可根據此功能查看景點相關資訊，也可以使用我的最愛功能，將該景點加入我的最愛。</w:t>
-      </w:r>
-    </w:p>
-    <w:p>
-      <w:pPr>
-        <w:numPr>
-          <w:ilvl w:val="0"/>
-          <w:numId w:val="29"/>
-        </w:numPr>
-        <w:tabs>
-          <w:tab w:val="left" w:pos="658"/>
-        </w:tabs>
-        <w:snapToGrid w:val="0"/>
-        <w:ind w:left="0" w:firstLineChars="100" w:firstLine="240"/>
-        <w:rPr>
-          <w:rFonts w:eastAsia="標楷體"/>
-        </w:rPr>
-      </w:pPr>
-      <w:r>
-        <w:rPr>
-          <w:rFonts w:eastAsia="標楷體" w:hint="eastAsia"/>
-        </w:rPr>
-        <w:t>管理者</w:t>
-      </w:r>
-    </w:p>
-    <w:p>
-      <w:pPr>
-        <w:pStyle w:val="ab"/>
-        <w:numPr>
-          <w:ilvl w:val="0"/>
-          <w:numId w:val="28"/>
-        </w:numPr>
-        <w:snapToGrid w:val="0"/>
-        <w:ind w:leftChars="300" w:left="900" w:hangingChars="75" w:hanging="180"/>
-        <w:rPr>
-          <w:rFonts w:eastAsia="標楷體"/>
-          <w:szCs w:val="24"/>
-        </w:rPr>
-      </w:pPr>
-      <w:r>
-        <w:rPr>
-          <w:rFonts w:eastAsia="標楷體" w:hint="eastAsia"/>
-          <w:szCs w:val="24"/>
-        </w:rPr>
-        <w:t>登入：管理者透過專用登入網址進行登入，系統會判斷此帳號是否擁有權限。</w:t>
-      </w:r>
-    </w:p>
-    <w:p>
-      <w:pPr>
-        <w:pStyle w:val="ab"/>
-        <w:numPr>
-          <w:ilvl w:val="0"/>
-          <w:numId w:val="28"/>
-        </w:numPr>
-        <w:snapToGrid w:val="0"/>
-        <w:ind w:leftChars="300" w:left="900" w:hangingChars="75" w:hanging="180"/>
-        <w:rPr>
-          <w:rFonts w:eastAsia="標楷體"/>
-          <w:szCs w:val="24"/>
-        </w:rPr>
-      </w:pPr>
-      <w:r>
-        <w:rPr>
-          <w:rFonts w:eastAsia="標楷體" w:hint="eastAsia"/>
-          <w:szCs w:val="24"/>
-        </w:rPr>
-        <w:t>評論：管理者可以針對使用者檢舉的評論進行評估是否需要刪除。</w:t>
-      </w:r>
-    </w:p>
-    <w:p>
-      <w:pPr>
-        <w:pStyle w:val="ab"/>
-        <w:numPr>
-          <w:ilvl w:val="0"/>
-          <w:numId w:val="28"/>
-        </w:numPr>
-        <w:snapToGrid w:val="0"/>
-        <w:ind w:leftChars="300" w:left="900" w:hangingChars="75" w:hanging="180"/>
-        <w:rPr>
-          <w:rFonts w:eastAsia="標楷體"/>
-          <w:szCs w:val="24"/>
-        </w:rPr>
-      </w:pPr>
-      <w:r>
-        <w:rPr>
-          <w:rFonts w:eastAsia="標楷體" w:hint="eastAsia"/>
-          <w:szCs w:val="24"/>
-        </w:rPr>
-        <w:t>管理帳號：管理者可以在此管理使用者帳號，若使用者有不當行為可以透過停用帳號功能將使用者停權。</w:t>
+        </w:rPr>
+        <w:t>：顯示推薦景點順序的結果。</w:t>
       </w:r>
     </w:p>
     <w:p>
@@ -752,6 +598,7 @@
         <w:snapToGrid w:val="0"/>
         <w:spacing w:beforeLines="25" w:before="90" w:afterLines="25" w:after="90"/>
         <w:ind w:left="482" w:hanging="482"/>
+        <w:jc w:val="both"/>
         <w:rPr>
           <w:rFonts w:eastAsia="標楷體"/>
           <w:b/>
@@ -776,6 +623,7 @@
         </w:numPr>
         <w:snapToGrid w:val="0"/>
         <w:ind w:left="482" w:firstLineChars="100" w:firstLine="240"/>
+        <w:jc w:val="both"/>
         <w:rPr>
           <w:rFonts w:eastAsia="標楷體"/>
           <w:szCs w:val="24"/>
@@ -798,6 +646,7 @@
         </w:numPr>
         <w:snapToGrid w:val="0"/>
         <w:ind w:left="482" w:firstLineChars="100" w:firstLine="240"/>
+        <w:jc w:val="both"/>
         <w:rPr>
           <w:rFonts w:eastAsia="標楷體"/>
           <w:szCs w:val="24"/>
@@ -820,6 +669,7 @@
         </w:numPr>
         <w:snapToGrid w:val="0"/>
         <w:ind w:left="482" w:firstLineChars="100" w:firstLine="240"/>
+        <w:jc w:val="both"/>
         <w:rPr>
           <w:rFonts w:eastAsia="標楷體"/>
           <w:szCs w:val="24"/>
@@ -847,6 +697,7 @@
         <w:snapToGrid w:val="0"/>
         <w:spacing w:beforeLines="25" w:before="90" w:afterLines="25" w:after="90"/>
         <w:ind w:left="482" w:hanging="482"/>
+        <w:jc w:val="both"/>
         <w:rPr>
           <w:rFonts w:eastAsia="標楷體"/>
           <w:b/>
@@ -859,7 +710,6 @@
           <w:b/>
           <w:sz w:val="28"/>
         </w:rPr>
-        <w:lastRenderedPageBreak/>
         <w:t>系統特色</w:t>
       </w:r>
     </w:p>
@@ -873,6 +723,7 @@
         </w:numPr>
         <w:snapToGrid w:val="0"/>
         <w:ind w:left="482" w:firstLineChars="100" w:firstLine="240"/>
+        <w:jc w:val="both"/>
         <w:rPr>
           <w:rFonts w:eastAsia="標楷體"/>
           <w:szCs w:val="24"/>
@@ -902,6 +753,7 @@
         </w:numPr>
         <w:snapToGrid w:val="0"/>
         <w:ind w:left="482" w:firstLineChars="100" w:firstLine="240"/>
+        <w:jc w:val="both"/>
         <w:rPr>
           <w:rFonts w:eastAsia="標楷體"/>
           <w:szCs w:val="24"/>
@@ -912,7 +764,23 @@
           <w:rFonts w:eastAsia="標楷體"/>
           <w:szCs w:val="24"/>
         </w:rPr>
-        <w:t>此系統同時提供了景點推薦與導航功能，替使用者</w:t>
+        <w:t>此系統同時</w:t>
+      </w:r>
+      <w:proofErr w:type="gramStart"/>
+      <w:r>
+        <w:rPr>
+          <w:rFonts w:eastAsia="標楷體"/>
+          <w:szCs w:val="24"/>
+        </w:rPr>
+        <w:t>提供了景點</w:t>
+      </w:r>
+      <w:proofErr w:type="gramEnd"/>
+      <w:r>
+        <w:rPr>
+          <w:rFonts w:eastAsia="標楷體"/>
+          <w:szCs w:val="24"/>
+        </w:rPr>
+        <w:t>推薦與導航功能，替使用者</w:t>
       </w:r>
       <w:proofErr w:type="gramStart"/>
       <w:r>
@@ -954,6 +822,7 @@
         </w:numPr>
         <w:snapToGrid w:val="0"/>
         <w:ind w:left="482" w:firstLineChars="100" w:firstLine="240"/>
+        <w:jc w:val="both"/>
         <w:rPr>
           <w:rFonts w:eastAsia="標楷體"/>
           <w:szCs w:val="24"/>
@@ -997,6 +866,7 @@
         </w:numPr>
         <w:snapToGrid w:val="0"/>
         <w:ind w:left="482" w:firstLineChars="100" w:firstLine="240"/>
+        <w:jc w:val="both"/>
         <w:rPr>
           <w:rFonts w:eastAsia="標楷體"/>
           <w:szCs w:val="24"/>
@@ -1025,6 +895,8 @@
         </w:rPr>
         <w:t>鍵優化，排為較佳的順序。</w:t>
       </w:r>
+      <w:bookmarkStart w:id="0" w:name="_GoBack"/>
+      <w:bookmarkEnd w:id="0"/>
     </w:p>
     <w:p>
       <w:pPr>
@@ -1039,6 +911,7 @@
         <w:snapToGrid w:val="0"/>
         <w:spacing w:beforeLines="25" w:before="90" w:afterLines="25" w:after="90"/>
         <w:ind w:left="482" w:hanging="482"/>
+        <w:jc w:val="both"/>
         <w:rPr>
           <w:rFonts w:eastAsia="標楷體"/>
           <w:b/>
@@ -1051,6 +924,7 @@
           <w:b/>
           <w:sz w:val="28"/>
         </w:rPr>
+        <w:lastRenderedPageBreak/>
         <w:t>系統開發工具</w:t>
       </w:r>
     </w:p>
@@ -2155,6 +2029,7 @@
         <w:snapToGrid w:val="0"/>
         <w:spacing w:beforeLines="25" w:before="90" w:afterLines="25" w:after="90"/>
         <w:ind w:left="482" w:hanging="482"/>
+        <w:jc w:val="both"/>
         <w:rPr>
           <w:rFonts w:eastAsia="標楷體"/>
           <w:b/>
@@ -2950,6 +2825,7 @@
         <w:snapToGrid w:val="0"/>
         <w:spacing w:beforeLines="25" w:before="90" w:afterLines="25" w:after="90"/>
         <w:ind w:left="482" w:hanging="482"/>
+        <w:jc w:val="both"/>
         <w:rPr>
           <w:rFonts w:eastAsia="標楷體"/>
           <w:b/>
@@ -2970,6 +2846,7 @@
         <w:pStyle w:val="ab"/>
         <w:snapToGrid w:val="0"/>
         <w:ind w:left="482" w:firstLineChars="100" w:firstLine="240"/>
+        <w:jc w:val="both"/>
         <w:rPr>
           <w:rFonts w:eastAsia="標楷體"/>
           <w:szCs w:val="24"/>
@@ -3114,6 +2991,7 @@
         <w:pStyle w:val="ab"/>
         <w:snapToGrid w:val="0"/>
         <w:ind w:left="482" w:firstLineChars="100" w:firstLine="240"/>
+        <w:jc w:val="both"/>
         <w:rPr>
           <w:rFonts w:eastAsia="標楷體"/>
           <w:szCs w:val="24"/>
@@ -3237,7 +3115,7 @@
       </w:r>
     </w:p>
     <w:sectPr>
-      <w:footerReference w:type="default" r:id="rId7"/>
+      <w:footerReference w:type="default" r:id="rId8"/>
       <w:pgSz w:w="11906" w:h="16838"/>
       <w:pgMar w:top="720" w:right="720" w:bottom="720" w:left="720" w:header="567" w:footer="567" w:gutter="0"/>
       <w:cols w:space="425"/>
@@ -3294,21 +3172,6 @@
     </w:r>
     <w:r>
       <w:fldChar w:fldCharType="end"/>
-    </w:r>
-    <w:r>
-      <w:rPr>
-        <w:rFonts w:hint="eastAsia"/>
-      </w:rPr>
-      <w:t>頁</w:t>
-    </w:r>
-    <w:r>
-      <w:t>，共</w:t>
-    </w:r>
-    <w:r>
-      <w:rPr>
-        <w:rFonts w:hint="eastAsia"/>
-      </w:rPr>
-      <w:t>1</w:t>
     </w:r>
     <w:r>
       <w:rPr>

--- a/111-2_系統簡介.docx
+++ b/111-2_系統簡介.docx
@@ -1,6 +1,6 @@
 
 <file path=word/document.xml><?xml version="1.0" encoding="utf-8"?>
-<w:document xmlns:wpc="http://schemas.microsoft.com/office/word/2010/wordprocessingCanvas" xmlns:mc="http://schemas.openxmlformats.org/markup-compatibility/2006" xmlns:o="urn:schemas-microsoft-com:office:office" xmlns:r="http://schemas.openxmlformats.org/officeDocument/2006/relationships" xmlns:m="http://schemas.openxmlformats.org/officeDocument/2006/math" xmlns:v="urn:schemas-microsoft-com:vml" xmlns:wp14="http://schemas.microsoft.com/office/word/2010/wordprocessingDrawing" xmlns:wp="http://schemas.openxmlformats.org/drawingml/2006/wordprocessingDrawing" xmlns:w10="urn:schemas-microsoft-com:office:word" xmlns:w="http://schemas.openxmlformats.org/wordprocessingml/2006/main" xmlns:w14="http://schemas.microsoft.com/office/word/2010/wordml" xmlns:w15="http://schemas.microsoft.com/office/word/2012/wordml" xmlns:wpg="http://schemas.microsoft.com/office/word/2010/wordprocessingGroup" xmlns:wpi="http://schemas.microsoft.com/office/word/2010/wordprocessingInk" xmlns:wne="http://schemas.microsoft.com/office/word/2006/wordml" xmlns:wps="http://schemas.microsoft.com/office/word/2010/wordprocessingShape" mc:Ignorable="w14 w15 wp14">
+<w:document xmlns:wpc="http://schemas.microsoft.com/office/word/2010/wordprocessingCanvas" xmlns:cx="http://schemas.microsoft.com/office/drawing/2014/chartex" xmlns:cx1="http://schemas.microsoft.com/office/drawing/2015/9/8/chartex" xmlns:cx2="http://schemas.microsoft.com/office/drawing/2015/10/21/chartex" xmlns:cx3="http://schemas.microsoft.com/office/drawing/2016/5/9/chartex" xmlns:cx4="http://schemas.microsoft.com/office/drawing/2016/5/10/chartex" xmlns:cx5="http://schemas.microsoft.com/office/drawing/2016/5/11/chartex" xmlns:cx6="http://schemas.microsoft.com/office/drawing/2016/5/12/chartex" xmlns:cx7="http://schemas.microsoft.com/office/drawing/2016/5/13/chartex" xmlns:cx8="http://schemas.microsoft.com/office/drawing/2016/5/14/chartex" xmlns:mc="http://schemas.openxmlformats.org/markup-compatibility/2006" xmlns:aink="http://schemas.microsoft.com/office/drawing/2016/ink" xmlns:am3d="http://schemas.microsoft.com/office/drawing/2017/model3d" xmlns:o="urn:schemas-microsoft-com:office:office" xmlns:r="http://schemas.openxmlformats.org/officeDocument/2006/relationships" xmlns:m="http://schemas.openxmlformats.org/officeDocument/2006/math" xmlns:v="urn:schemas-microsoft-com:vml" xmlns:wp14="http://schemas.microsoft.com/office/word/2010/wordprocessingDrawing" xmlns:wp="http://schemas.openxmlformats.org/drawingml/2006/wordprocessingDrawing" xmlns:w10="urn:schemas-microsoft-com:office:word" xmlns:w="http://schemas.openxmlformats.org/wordprocessingml/2006/main" xmlns:w14="http://schemas.microsoft.com/office/word/2010/wordml" xmlns:w15="http://schemas.microsoft.com/office/word/2012/wordml" xmlns:w16cid="http://schemas.microsoft.com/office/word/2016/wordml/cid" xmlns:w16se="http://schemas.microsoft.com/office/word/2015/wordml/symex" xmlns:wpg="http://schemas.microsoft.com/office/word/2010/wordprocessingGroup" xmlns:wpi="http://schemas.microsoft.com/office/word/2010/wordprocessingInk" xmlns:wne="http://schemas.microsoft.com/office/word/2006/wordml" xmlns:wps="http://schemas.microsoft.com/office/word/2010/wordprocessingShape" mc:Ignorable="w14 w15 w16se w16cid wp14">
   <w:body>
     <w:p>
       <w:pPr>
@@ -247,17 +247,38 @@
           <w:rFonts w:ascii="Times New Roman" w:eastAsia="標楷體" w:hAnsi="Times New Roman" w:hint="default"/>
           <w:sz w:val="28"/>
         </w:rPr>
-        <w:t>劉姿</w:t>
-      </w:r>
-      <w:proofErr w:type="gramStart"/>
+        <w:t>劉姿妘</w:t>
+      </w:r>
+      <w:r>
+        <w:rPr>
+          <w:rFonts w:ascii="Times New Roman" w:eastAsia="標楷體" w:hAnsi="Times New Roman"/>
+          <w:sz w:val="28"/>
+        </w:rPr>
+        <w:t>、</w:t>
+      </w:r>
       <w:r>
         <w:rPr>
           <w:rFonts w:ascii="Times New Roman" w:eastAsia="標楷體" w:hAnsi="Times New Roman" w:hint="default"/>
           <w:sz w:val="28"/>
         </w:rPr>
-        <w:t>妘</w:t>
+        <w:t>10946013</w:t>
+      </w:r>
+      <w:proofErr w:type="gramStart"/>
+      <w:r>
+        <w:rPr>
+          <w:rFonts w:ascii="Times New Roman" w:eastAsia="標楷體" w:hAnsi="Times New Roman" w:hint="default"/>
+          <w:sz w:val="28"/>
+        </w:rPr>
+        <w:t>趙</w:t>
       </w:r>
       <w:proofErr w:type="gramEnd"/>
+      <w:r>
+        <w:rPr>
+          <w:rFonts w:ascii="Times New Roman" w:eastAsia="標楷體" w:hAnsi="Times New Roman" w:hint="default"/>
+          <w:sz w:val="28"/>
+        </w:rPr>
+        <w:t>晴</w:t>
+      </w:r>
       <w:r>
         <w:rPr>
           <w:rFonts w:ascii="Times New Roman" w:eastAsia="標楷體" w:hAnsi="Times New Roman"/>
@@ -270,47 +291,15 @@
           <w:rFonts w:ascii="Times New Roman" w:eastAsia="標楷體" w:hAnsi="Times New Roman" w:hint="default"/>
           <w:sz w:val="28"/>
         </w:rPr>
-        <w:t>10946013</w:t>
-      </w:r>
-      <w:proofErr w:type="gramStart"/>
+        <w:t>10946029</w:t>
+      </w:r>
       <w:r>
         <w:rPr>
           <w:rFonts w:ascii="Times New Roman" w:eastAsia="標楷體" w:hAnsi="Times New Roman" w:hint="default"/>
           <w:sz w:val="28"/>
         </w:rPr>
-        <w:t>趙晴</w:t>
-      </w:r>
-      <w:proofErr w:type="gramEnd"/>
-      <w:r>
-        <w:rPr>
-          <w:rFonts w:ascii="Times New Roman" w:eastAsia="標楷體" w:hAnsi="Times New Roman"/>
-          <w:sz w:val="28"/>
-        </w:rPr>
-        <w:t>、</w:t>
-      </w:r>
-      <w:r>
-        <w:rPr>
-          <w:rFonts w:ascii="Times New Roman" w:eastAsia="標楷體" w:hAnsi="Times New Roman" w:hint="default"/>
-          <w:sz w:val="28"/>
-        </w:rPr>
-        <w:t>10946029</w:t>
-      </w:r>
-      <w:r>
-        <w:rPr>
-          <w:rFonts w:ascii="Times New Roman" w:eastAsia="標楷體" w:hAnsi="Times New Roman" w:hint="default"/>
-          <w:sz w:val="28"/>
-        </w:rPr>
-        <w:t>李嘉</w:t>
-      </w:r>
-      <w:proofErr w:type="gramStart"/>
-      <w:r>
-        <w:rPr>
-          <w:rFonts w:ascii="Times New Roman" w:eastAsia="標楷體" w:hAnsi="Times New Roman" w:hint="default"/>
-          <w:sz w:val="28"/>
-        </w:rPr>
-        <w:t>羚</w:t>
-      </w:r>
-      <w:proofErr w:type="gramEnd"/>
+        <w:t>李嘉羚</w:t>
+      </w:r>
     </w:p>
     <w:p>
       <w:pPr>
@@ -532,7 +521,15 @@
         <w:rPr>
           <w:rFonts w:eastAsia="標楷體" w:hint="eastAsia"/>
         </w:rPr>
-        <w:t>：抓取者定位或輸入位置，並設定出遊日期及天數，使用者勾選系統推薦景點或自行輸入，相對距離使用、景點評分。</w:t>
+        <w:t>：抓取</w:t>
+      </w:r>
+      <w:bookmarkStart w:id="0" w:name="_GoBack"/>
+      <w:bookmarkEnd w:id="0"/>
+      <w:r>
+        <w:rPr>
+          <w:rFonts w:eastAsia="標楷體" w:hint="eastAsia"/>
+        </w:rPr>
+        <w:t>定位或輸入位置，並設定出遊日期及天數，使用者勾選系統推薦景點或自行輸入，相對距離使用、景點評分。</w:t>
       </w:r>
     </w:p>
     <w:p>
@@ -764,23 +761,7 @@
           <w:rFonts w:eastAsia="標楷體"/>
           <w:szCs w:val="24"/>
         </w:rPr>
-        <w:t>此系統同時</w:t>
-      </w:r>
-      <w:proofErr w:type="gramStart"/>
-      <w:r>
-        <w:rPr>
-          <w:rFonts w:eastAsia="標楷體"/>
-          <w:szCs w:val="24"/>
-        </w:rPr>
-        <w:t>提供了景點</w:t>
-      </w:r>
-      <w:proofErr w:type="gramEnd"/>
-      <w:r>
-        <w:rPr>
-          <w:rFonts w:eastAsia="標楷體"/>
-          <w:szCs w:val="24"/>
-        </w:rPr>
-        <w:t>推薦與導航功能，替使用者</w:t>
+        <w:t>此系統同時提供了景點推薦與導航功能，替使用者</w:t>
       </w:r>
       <w:proofErr w:type="gramStart"/>
       <w:r>
@@ -895,8 +876,6 @@
         </w:rPr>
         <w:t>鍵優化，排為較佳的順序。</w:t>
       </w:r>
-      <w:bookmarkStart w:id="0" w:name="_GoBack"/>
-      <w:bookmarkEnd w:id="0"/>
     </w:p>
     <w:p>
       <w:pPr>
@@ -1268,7 +1247,6 @@
                 <w:szCs w:val="28"/>
               </w:rPr>
             </w:pPr>
-            <w:proofErr w:type="spellStart"/>
             <w:r>
               <w:rPr>
                 <w:rFonts w:eastAsia="標楷體"/>
@@ -1278,7 +1256,6 @@
               </w:rPr>
               <w:t>Django</w:t>
             </w:r>
-            <w:proofErr w:type="spellEnd"/>
           </w:p>
         </w:tc>
       </w:tr>
@@ -1414,7 +1391,6 @@
                 <w:szCs w:val="28"/>
               </w:rPr>
             </w:pPr>
-            <w:proofErr w:type="spellStart"/>
             <w:r>
               <w:rPr>
                 <w:rFonts w:eastAsia="標楷體"/>
@@ -1424,7 +1400,6 @@
               </w:rPr>
               <w:t>GitHub</w:t>
             </w:r>
-            <w:proofErr w:type="spellEnd"/>
           </w:p>
         </w:tc>
       </w:tr>
@@ -3126,7 +3101,7 @@
 </file>
 
 <file path=word/endnotes.xml><?xml version="1.0" encoding="utf-8"?>
-<w:endnotes xmlns:wpc="http://schemas.microsoft.com/office/word/2010/wordprocessingCanvas" xmlns:mc="http://schemas.openxmlformats.org/markup-compatibility/2006" xmlns:o="urn:schemas-microsoft-com:office:office" xmlns:r="http://schemas.openxmlformats.org/officeDocument/2006/relationships" xmlns:m="http://schemas.openxmlformats.org/officeDocument/2006/math" xmlns:v="urn:schemas-microsoft-com:vml" xmlns:wp14="http://schemas.microsoft.com/office/word/2010/wordprocessingDrawing" xmlns:wp="http://schemas.openxmlformats.org/drawingml/2006/wordprocessingDrawing" xmlns:w10="urn:schemas-microsoft-com:office:word" xmlns:w="http://schemas.openxmlformats.org/wordprocessingml/2006/main" xmlns:w14="http://schemas.microsoft.com/office/word/2010/wordml" xmlns:w15="http://schemas.microsoft.com/office/word/2012/wordml" xmlns:wpg="http://schemas.microsoft.com/office/word/2010/wordprocessingGroup" xmlns:wpi="http://schemas.microsoft.com/office/word/2010/wordprocessingInk" xmlns:wne="http://schemas.microsoft.com/office/word/2006/wordml" xmlns:wps="http://schemas.microsoft.com/office/word/2010/wordprocessingShape" mc:Ignorable="w14 w15 wp14">
+<w:endnotes xmlns:wpc="http://schemas.microsoft.com/office/word/2010/wordprocessingCanvas" xmlns:cx="http://schemas.microsoft.com/office/drawing/2014/chartex" xmlns:cx1="http://schemas.microsoft.com/office/drawing/2015/9/8/chartex" xmlns:cx2="http://schemas.microsoft.com/office/drawing/2015/10/21/chartex" xmlns:cx3="http://schemas.microsoft.com/office/drawing/2016/5/9/chartex" xmlns:cx4="http://schemas.microsoft.com/office/drawing/2016/5/10/chartex" xmlns:cx5="http://schemas.microsoft.com/office/drawing/2016/5/11/chartex" xmlns:cx6="http://schemas.microsoft.com/office/drawing/2016/5/12/chartex" xmlns:cx7="http://schemas.microsoft.com/office/drawing/2016/5/13/chartex" xmlns:cx8="http://schemas.microsoft.com/office/drawing/2016/5/14/chartex" xmlns:mc="http://schemas.openxmlformats.org/markup-compatibility/2006" xmlns:aink="http://schemas.microsoft.com/office/drawing/2016/ink" xmlns:am3d="http://schemas.microsoft.com/office/drawing/2017/model3d" xmlns:o="urn:schemas-microsoft-com:office:office" xmlns:r="http://schemas.openxmlformats.org/officeDocument/2006/relationships" xmlns:m="http://schemas.openxmlformats.org/officeDocument/2006/math" xmlns:v="urn:schemas-microsoft-com:vml" xmlns:wp14="http://schemas.microsoft.com/office/word/2010/wordprocessingDrawing" xmlns:wp="http://schemas.openxmlformats.org/drawingml/2006/wordprocessingDrawing" xmlns:w10="urn:schemas-microsoft-com:office:word" xmlns:w="http://schemas.openxmlformats.org/wordprocessingml/2006/main" xmlns:w14="http://schemas.microsoft.com/office/word/2010/wordml" xmlns:w15="http://schemas.microsoft.com/office/word/2012/wordml" xmlns:w16cid="http://schemas.microsoft.com/office/word/2016/wordml/cid" xmlns:w16se="http://schemas.microsoft.com/office/word/2015/wordml/symex" xmlns:wpg="http://schemas.microsoft.com/office/word/2010/wordprocessingGroup" xmlns:wpi="http://schemas.microsoft.com/office/word/2010/wordprocessingInk" xmlns:wne="http://schemas.microsoft.com/office/word/2006/wordml" xmlns:wps="http://schemas.microsoft.com/office/word/2010/wordprocessingShape" mc:Ignorable="w14 w15 w16se w16cid wp14">
   <w:endnote w:type="separator" w:id="-1">
     <w:p>
       <w:r>
@@ -3145,7 +3120,7 @@
 </file>
 
 <file path=word/footer1.xml><?xml version="1.0" encoding="utf-8"?>
-<w:ftr xmlns:wpc="http://schemas.microsoft.com/office/word/2010/wordprocessingCanvas" xmlns:mc="http://schemas.openxmlformats.org/markup-compatibility/2006" xmlns:o="urn:schemas-microsoft-com:office:office" xmlns:r="http://schemas.openxmlformats.org/officeDocument/2006/relationships" xmlns:m="http://schemas.openxmlformats.org/officeDocument/2006/math" xmlns:v="urn:schemas-microsoft-com:vml" xmlns:wp14="http://schemas.microsoft.com/office/word/2010/wordprocessingDrawing" xmlns:wp="http://schemas.openxmlformats.org/drawingml/2006/wordprocessingDrawing" xmlns:w10="urn:schemas-microsoft-com:office:word" xmlns:w="http://schemas.openxmlformats.org/wordprocessingml/2006/main" xmlns:w14="http://schemas.microsoft.com/office/word/2010/wordml" xmlns:w15="http://schemas.microsoft.com/office/word/2012/wordml" xmlns:wpg="http://schemas.microsoft.com/office/word/2010/wordprocessingGroup" xmlns:wpi="http://schemas.microsoft.com/office/word/2010/wordprocessingInk" xmlns:wne="http://schemas.microsoft.com/office/word/2006/wordml" xmlns:wps="http://schemas.microsoft.com/office/word/2010/wordprocessingShape" mc:Ignorable="w14 w15 wp14">
+<w:ftr xmlns:wpc="http://schemas.microsoft.com/office/word/2010/wordprocessingCanvas" xmlns:cx="http://schemas.microsoft.com/office/drawing/2014/chartex" xmlns:cx1="http://schemas.microsoft.com/office/drawing/2015/9/8/chartex" xmlns:cx2="http://schemas.microsoft.com/office/drawing/2015/10/21/chartex" xmlns:cx3="http://schemas.microsoft.com/office/drawing/2016/5/9/chartex" xmlns:cx4="http://schemas.microsoft.com/office/drawing/2016/5/10/chartex" xmlns:cx5="http://schemas.microsoft.com/office/drawing/2016/5/11/chartex" xmlns:cx6="http://schemas.microsoft.com/office/drawing/2016/5/12/chartex" xmlns:cx7="http://schemas.microsoft.com/office/drawing/2016/5/13/chartex" xmlns:cx8="http://schemas.microsoft.com/office/drawing/2016/5/14/chartex" xmlns:mc="http://schemas.openxmlformats.org/markup-compatibility/2006" xmlns:aink="http://schemas.microsoft.com/office/drawing/2016/ink" xmlns:am3d="http://schemas.microsoft.com/office/drawing/2017/model3d" xmlns:o="urn:schemas-microsoft-com:office:office" xmlns:r="http://schemas.openxmlformats.org/officeDocument/2006/relationships" xmlns:m="http://schemas.openxmlformats.org/officeDocument/2006/math" xmlns:v="urn:schemas-microsoft-com:vml" xmlns:wp14="http://schemas.microsoft.com/office/word/2010/wordprocessingDrawing" xmlns:wp="http://schemas.openxmlformats.org/drawingml/2006/wordprocessingDrawing" xmlns:w10="urn:schemas-microsoft-com:office:word" xmlns:w="http://schemas.openxmlformats.org/wordprocessingml/2006/main" xmlns:w14="http://schemas.microsoft.com/office/word/2010/wordml" xmlns:w15="http://schemas.microsoft.com/office/word/2012/wordml" xmlns:w16cid="http://schemas.microsoft.com/office/word/2016/wordml/cid" xmlns:w16se="http://schemas.microsoft.com/office/word/2015/wordml/symex" xmlns:wpg="http://schemas.microsoft.com/office/word/2010/wordprocessingGroup" xmlns:wpi="http://schemas.microsoft.com/office/word/2010/wordprocessingInk" xmlns:wne="http://schemas.microsoft.com/office/word/2006/wordml" xmlns:wps="http://schemas.microsoft.com/office/word/2010/wordprocessingShape" mc:Ignorable="w14 w15 w16se w16cid wp14">
   <w:p>
     <w:pPr>
       <w:pStyle w:val="a8"/>
@@ -3189,7 +3164,7 @@
 </file>
 
 <file path=word/footnotes.xml><?xml version="1.0" encoding="utf-8"?>
-<w:footnotes xmlns:wpc="http://schemas.microsoft.com/office/word/2010/wordprocessingCanvas" xmlns:mc="http://schemas.openxmlformats.org/markup-compatibility/2006" xmlns:o="urn:schemas-microsoft-com:office:office" xmlns:r="http://schemas.openxmlformats.org/officeDocument/2006/relationships" xmlns:m="http://schemas.openxmlformats.org/officeDocument/2006/math" xmlns:v="urn:schemas-microsoft-com:vml" xmlns:wp14="http://schemas.microsoft.com/office/word/2010/wordprocessingDrawing" xmlns:wp="http://schemas.openxmlformats.org/drawingml/2006/wordprocessingDrawing" xmlns:w10="urn:schemas-microsoft-com:office:word" xmlns:w="http://schemas.openxmlformats.org/wordprocessingml/2006/main" xmlns:w14="http://schemas.microsoft.com/office/word/2010/wordml" xmlns:w15="http://schemas.microsoft.com/office/word/2012/wordml" xmlns:wpg="http://schemas.microsoft.com/office/word/2010/wordprocessingGroup" xmlns:wpi="http://schemas.microsoft.com/office/word/2010/wordprocessingInk" xmlns:wne="http://schemas.microsoft.com/office/word/2006/wordml" xmlns:wps="http://schemas.microsoft.com/office/word/2010/wordprocessingShape" mc:Ignorable="w14 w15 wp14">
+<w:footnotes xmlns:wpc="http://schemas.microsoft.com/office/word/2010/wordprocessingCanvas" xmlns:cx="http://schemas.microsoft.com/office/drawing/2014/chartex" xmlns:cx1="http://schemas.microsoft.com/office/drawing/2015/9/8/chartex" xmlns:cx2="http://schemas.microsoft.com/office/drawing/2015/10/21/chartex" xmlns:cx3="http://schemas.microsoft.com/office/drawing/2016/5/9/chartex" xmlns:cx4="http://schemas.microsoft.com/office/drawing/2016/5/10/chartex" xmlns:cx5="http://schemas.microsoft.com/office/drawing/2016/5/11/chartex" xmlns:cx6="http://schemas.microsoft.com/office/drawing/2016/5/12/chartex" xmlns:cx7="http://schemas.microsoft.com/office/drawing/2016/5/13/chartex" xmlns:cx8="http://schemas.microsoft.com/office/drawing/2016/5/14/chartex" xmlns:mc="http://schemas.openxmlformats.org/markup-compatibility/2006" xmlns:aink="http://schemas.microsoft.com/office/drawing/2016/ink" xmlns:am3d="http://schemas.microsoft.com/office/drawing/2017/model3d" xmlns:o="urn:schemas-microsoft-com:office:office" xmlns:r="http://schemas.openxmlformats.org/officeDocument/2006/relationships" xmlns:m="http://schemas.openxmlformats.org/officeDocument/2006/math" xmlns:v="urn:schemas-microsoft-com:vml" xmlns:wp14="http://schemas.microsoft.com/office/word/2010/wordprocessingDrawing" xmlns:wp="http://schemas.openxmlformats.org/drawingml/2006/wordprocessingDrawing" xmlns:w10="urn:schemas-microsoft-com:office:word" xmlns:w="http://schemas.openxmlformats.org/wordprocessingml/2006/main" xmlns:w14="http://schemas.microsoft.com/office/word/2010/wordml" xmlns:w15="http://schemas.microsoft.com/office/word/2012/wordml" xmlns:w16cid="http://schemas.microsoft.com/office/word/2016/wordml/cid" xmlns:w16se="http://schemas.microsoft.com/office/word/2015/wordml/symex" xmlns:wpg="http://schemas.microsoft.com/office/word/2010/wordprocessingGroup" xmlns:wpi="http://schemas.microsoft.com/office/word/2010/wordprocessingInk" xmlns:wne="http://schemas.microsoft.com/office/word/2006/wordml" xmlns:wps="http://schemas.microsoft.com/office/word/2010/wordprocessingShape" mc:Ignorable="w14 w15 w16se w16cid wp14">
   <w:footnote w:type="separator" w:id="-1">
     <w:p>
       <w:r>
@@ -3208,8 +3183,8 @@
 </file>
 
 <file path=word/numbering.xml><?xml version="1.0" encoding="utf-8"?>
-<w:numbering xmlns:wpc="http://schemas.microsoft.com/office/word/2010/wordprocessingCanvas" xmlns:mc="http://schemas.openxmlformats.org/markup-compatibility/2006" xmlns:o="urn:schemas-microsoft-com:office:office" xmlns:r="http://schemas.openxmlformats.org/officeDocument/2006/relationships" xmlns:m="http://schemas.openxmlformats.org/officeDocument/2006/math" xmlns:v="urn:schemas-microsoft-com:vml" xmlns:wp14="http://schemas.microsoft.com/office/word/2010/wordprocessingDrawing" xmlns:wp="http://schemas.openxmlformats.org/drawingml/2006/wordprocessingDrawing" xmlns:w10="urn:schemas-microsoft-com:office:word" xmlns:w="http://schemas.openxmlformats.org/wordprocessingml/2006/main" xmlns:w14="http://schemas.microsoft.com/office/word/2010/wordml" xmlns:w15="http://schemas.microsoft.com/office/word/2012/wordml" xmlns:wpg="http://schemas.microsoft.com/office/word/2010/wordprocessingGroup" xmlns:wpi="http://schemas.microsoft.com/office/word/2010/wordprocessingInk" xmlns:wne="http://schemas.microsoft.com/office/word/2006/wordml" xmlns:wps="http://schemas.microsoft.com/office/word/2010/wordprocessingShape" mc:Ignorable="w14 w15 wp14">
-  <w:abstractNum w:abstractNumId="0">
+<w:numbering xmlns:wpc="http://schemas.microsoft.com/office/word/2010/wordprocessingCanvas" xmlns:cx="http://schemas.microsoft.com/office/drawing/2014/chartex" xmlns:cx1="http://schemas.microsoft.com/office/drawing/2015/9/8/chartex" xmlns:cx2="http://schemas.microsoft.com/office/drawing/2015/10/21/chartex" xmlns:cx3="http://schemas.microsoft.com/office/drawing/2016/5/9/chartex" xmlns:cx4="http://schemas.microsoft.com/office/drawing/2016/5/10/chartex" xmlns:cx5="http://schemas.microsoft.com/office/drawing/2016/5/11/chartex" xmlns:cx6="http://schemas.microsoft.com/office/drawing/2016/5/12/chartex" xmlns:cx7="http://schemas.microsoft.com/office/drawing/2016/5/13/chartex" xmlns:cx8="http://schemas.microsoft.com/office/drawing/2016/5/14/chartex" xmlns:mc="http://schemas.openxmlformats.org/markup-compatibility/2006" xmlns:aink="http://schemas.microsoft.com/office/drawing/2016/ink" xmlns:am3d="http://schemas.microsoft.com/office/drawing/2017/model3d" xmlns:o="urn:schemas-microsoft-com:office:office" xmlns:r="http://schemas.openxmlformats.org/officeDocument/2006/relationships" xmlns:m="http://schemas.openxmlformats.org/officeDocument/2006/math" xmlns:v="urn:schemas-microsoft-com:vml" xmlns:wp14="http://schemas.microsoft.com/office/word/2010/wordprocessingDrawing" xmlns:wp="http://schemas.openxmlformats.org/drawingml/2006/wordprocessingDrawing" xmlns:w10="urn:schemas-microsoft-com:office:word" xmlns:w="http://schemas.openxmlformats.org/wordprocessingml/2006/main" xmlns:w14="http://schemas.microsoft.com/office/word/2010/wordml" xmlns:w15="http://schemas.microsoft.com/office/word/2012/wordml" xmlns:w16cid="http://schemas.microsoft.com/office/word/2016/wordml/cid" xmlns:w16se="http://schemas.microsoft.com/office/word/2015/wordml/symex" xmlns:wpg="http://schemas.microsoft.com/office/word/2010/wordprocessingGroup" xmlns:wpi="http://schemas.microsoft.com/office/word/2010/wordprocessingInk" xmlns:wne="http://schemas.microsoft.com/office/word/2006/wordml" xmlns:wps="http://schemas.microsoft.com/office/word/2010/wordprocessingShape" mc:Ignorable="w14 w15 w16se w16cid wp14">
+  <w:abstractNum w:abstractNumId="0" w15:restartNumberingAfterBreak="0">
     <w:nsid w:val="0098045A"/>
     <w:multiLevelType w:val="hybridMultilevel"/>
     <w:tmpl w:val="23921DBC"/>
@@ -3325,7 +3300,7 @@
       </w:pPr>
     </w:lvl>
   </w:abstractNum>
-  <w:abstractNum w:abstractNumId="1">
+  <w:abstractNum w:abstractNumId="1" w15:restartNumberingAfterBreak="0">
     <w:nsid w:val="01526778"/>
     <w:multiLevelType w:val="hybridMultilevel"/>
     <w:tmpl w:val="2910B04C"/>
@@ -3441,7 +3416,7 @@
       </w:pPr>
     </w:lvl>
   </w:abstractNum>
-  <w:abstractNum w:abstractNumId="2">
+  <w:abstractNum w:abstractNumId="2" w15:restartNumberingAfterBreak="0">
     <w:nsid w:val="01B3553F"/>
     <w:multiLevelType w:val="hybridMultilevel"/>
     <w:tmpl w:val="AC106A8C"/>
@@ -3581,7 +3556,7 @@
       </w:rPr>
     </w:lvl>
   </w:abstractNum>
-  <w:abstractNum w:abstractNumId="3">
+  <w:abstractNum w:abstractNumId="3" w15:restartNumberingAfterBreak="0">
     <w:nsid w:val="08292A83"/>
     <w:multiLevelType w:val="hybridMultilevel"/>
     <w:tmpl w:val="D5D26EB8"/>
@@ -3706,7 +3681,7 @@
       </w:pPr>
     </w:lvl>
   </w:abstractNum>
-  <w:abstractNum w:abstractNumId="4">
+  <w:abstractNum w:abstractNumId="4" w15:restartNumberingAfterBreak="0">
     <w:nsid w:val="0B3D4604"/>
     <w:multiLevelType w:val="hybridMultilevel"/>
     <w:tmpl w:val="065A0904"/>
@@ -3822,7 +3797,7 @@
       </w:pPr>
     </w:lvl>
   </w:abstractNum>
-  <w:abstractNum w:abstractNumId="5">
+  <w:abstractNum w:abstractNumId="5" w15:restartNumberingAfterBreak="0">
     <w:nsid w:val="10694D68"/>
     <w:multiLevelType w:val="hybridMultilevel"/>
     <w:tmpl w:val="4FEC609C"/>
@@ -3938,7 +3913,7 @@
       </w:pPr>
     </w:lvl>
   </w:abstractNum>
-  <w:abstractNum w:abstractNumId="6">
+  <w:abstractNum w:abstractNumId="6" w15:restartNumberingAfterBreak="0">
     <w:nsid w:val="1242177C"/>
     <w:multiLevelType w:val="singleLevel"/>
     <w:tmpl w:val="04090001"/>
@@ -3958,7 +3933,7 @@
       </w:rPr>
     </w:lvl>
   </w:abstractNum>
-  <w:abstractNum w:abstractNumId="7">
+  <w:abstractNum w:abstractNumId="7" w15:restartNumberingAfterBreak="0">
     <w:nsid w:val="16753D59"/>
     <w:multiLevelType w:val="hybridMultilevel"/>
     <w:tmpl w:val="98CA18E8"/>
@@ -4048,7 +4023,7 @@
       </w:pPr>
     </w:lvl>
   </w:abstractNum>
-  <w:abstractNum w:abstractNumId="8">
+  <w:abstractNum w:abstractNumId="8" w15:restartNumberingAfterBreak="0">
     <w:nsid w:val="186A50B0"/>
     <w:multiLevelType w:val="hybridMultilevel"/>
     <w:tmpl w:val="AA2CED94"/>
@@ -4162,7 +4137,7 @@
       </w:rPr>
     </w:lvl>
   </w:abstractNum>
-  <w:abstractNum w:abstractNumId="9">
+  <w:abstractNum w:abstractNumId="9" w15:restartNumberingAfterBreak="0">
     <w:nsid w:val="195926FB"/>
     <w:multiLevelType w:val="hybridMultilevel"/>
     <w:tmpl w:val="5FDC09C4"/>
@@ -4278,7 +4253,7 @@
       </w:pPr>
     </w:lvl>
   </w:abstractNum>
-  <w:abstractNum w:abstractNumId="10">
+  <w:abstractNum w:abstractNumId="10" w15:restartNumberingAfterBreak="0">
     <w:nsid w:val="1FE96E2A"/>
     <w:multiLevelType w:val="hybridMultilevel"/>
     <w:tmpl w:val="98CA18E8"/>
@@ -4368,7 +4343,7 @@
       </w:pPr>
     </w:lvl>
   </w:abstractNum>
-  <w:abstractNum w:abstractNumId="11">
+  <w:abstractNum w:abstractNumId="11" w15:restartNumberingAfterBreak="0">
     <w:nsid w:val="241B646F"/>
     <w:multiLevelType w:val="hybridMultilevel"/>
     <w:tmpl w:val="CE263828"/>
@@ -4484,7 +4459,7 @@
       </w:pPr>
     </w:lvl>
   </w:abstractNum>
-  <w:abstractNum w:abstractNumId="12">
+  <w:abstractNum w:abstractNumId="12" w15:restartNumberingAfterBreak="0">
     <w:nsid w:val="2E6B711F"/>
     <w:multiLevelType w:val="hybridMultilevel"/>
     <w:tmpl w:val="98CA18E8"/>
@@ -4574,7 +4549,7 @@
       </w:pPr>
     </w:lvl>
   </w:abstractNum>
-  <w:abstractNum w:abstractNumId="13">
+  <w:abstractNum w:abstractNumId="13" w15:restartNumberingAfterBreak="0">
     <w:nsid w:val="303C2B95"/>
     <w:multiLevelType w:val="hybridMultilevel"/>
     <w:tmpl w:val="8B0A6C00"/>
@@ -4689,7 +4664,7 @@
       </w:rPr>
     </w:lvl>
   </w:abstractNum>
-  <w:abstractNum w:abstractNumId="14">
+  <w:abstractNum w:abstractNumId="14" w15:restartNumberingAfterBreak="0">
     <w:nsid w:val="315A7546"/>
     <w:multiLevelType w:val="hybridMultilevel"/>
     <w:tmpl w:val="6C686DC6"/>
@@ -4805,7 +4780,7 @@
       </w:pPr>
     </w:lvl>
   </w:abstractNum>
-  <w:abstractNum w:abstractNumId="15">
+  <w:abstractNum w:abstractNumId="15" w15:restartNumberingAfterBreak="0">
     <w:nsid w:val="38CE6309"/>
     <w:multiLevelType w:val="singleLevel"/>
     <w:tmpl w:val="025E2D7A"/>
@@ -4826,7 +4801,7 @@
       </w:rPr>
     </w:lvl>
   </w:abstractNum>
-  <w:abstractNum w:abstractNumId="16">
+  <w:abstractNum w:abstractNumId="16" w15:restartNumberingAfterBreak="0">
     <w:nsid w:val="48506BE9"/>
     <w:multiLevelType w:val="hybridMultilevel"/>
     <w:tmpl w:val="41248982"/>
@@ -4965,7 +4940,7 @@
       </w:rPr>
     </w:lvl>
   </w:abstractNum>
-  <w:abstractNum w:abstractNumId="17">
+  <w:abstractNum w:abstractNumId="17" w15:restartNumberingAfterBreak="0">
     <w:nsid w:val="4C3F5DC3"/>
     <w:multiLevelType w:val="hybridMultilevel"/>
     <w:tmpl w:val="F7704874"/>
@@ -5081,7 +5056,7 @@
       </w:pPr>
     </w:lvl>
   </w:abstractNum>
-  <w:abstractNum w:abstractNumId="18">
+  <w:abstractNum w:abstractNumId="18" w15:restartNumberingAfterBreak="0">
     <w:nsid w:val="4E2F330D"/>
     <w:multiLevelType w:val="hybridMultilevel"/>
     <w:tmpl w:val="36549056"/>
@@ -5197,7 +5172,7 @@
       </w:pPr>
     </w:lvl>
   </w:abstractNum>
-  <w:abstractNum w:abstractNumId="19">
+  <w:abstractNum w:abstractNumId="19" w15:restartNumberingAfterBreak="0">
     <w:nsid w:val="502B42CF"/>
     <w:multiLevelType w:val="hybridMultilevel"/>
     <w:tmpl w:val="8222D49E"/>
@@ -5313,7 +5288,7 @@
       </w:pPr>
     </w:lvl>
   </w:abstractNum>
-  <w:abstractNum w:abstractNumId="20">
+  <w:abstractNum w:abstractNumId="20" w15:restartNumberingAfterBreak="0">
     <w:nsid w:val="50BE4383"/>
     <w:multiLevelType w:val="hybridMultilevel"/>
     <w:tmpl w:val="89D096BE"/>
@@ -5426,7 +5401,7 @@
       </w:rPr>
     </w:lvl>
   </w:abstractNum>
-  <w:abstractNum w:abstractNumId="21">
+  <w:abstractNum w:abstractNumId="21" w15:restartNumberingAfterBreak="0">
     <w:nsid w:val="50DD7DB4"/>
     <w:multiLevelType w:val="hybridMultilevel"/>
     <w:tmpl w:val="3F30A904"/>
@@ -5542,7 +5517,7 @@
       </w:pPr>
     </w:lvl>
   </w:abstractNum>
-  <w:abstractNum w:abstractNumId="22">
+  <w:abstractNum w:abstractNumId="22" w15:restartNumberingAfterBreak="0">
     <w:nsid w:val="518D4227"/>
     <w:multiLevelType w:val="hybridMultilevel"/>
     <w:tmpl w:val="CCAA0ACA"/>
@@ -5673,7 +5648,7 @@
       </w:pPr>
     </w:lvl>
   </w:abstractNum>
-  <w:abstractNum w:abstractNumId="23">
+  <w:abstractNum w:abstractNumId="23" w15:restartNumberingAfterBreak="0">
     <w:nsid w:val="55043A03"/>
     <w:multiLevelType w:val="hybridMultilevel"/>
     <w:tmpl w:val="F768E184"/>
@@ -5789,7 +5764,7 @@
       </w:pPr>
     </w:lvl>
   </w:abstractNum>
-  <w:abstractNum w:abstractNumId="24">
+  <w:abstractNum w:abstractNumId="24" w15:restartNumberingAfterBreak="0">
     <w:nsid w:val="5E147F64"/>
     <w:multiLevelType w:val="hybridMultilevel"/>
     <w:tmpl w:val="6950A540"/>
@@ -5905,7 +5880,7 @@
       </w:pPr>
     </w:lvl>
   </w:abstractNum>
-  <w:abstractNum w:abstractNumId="25">
+  <w:abstractNum w:abstractNumId="25" w15:restartNumberingAfterBreak="0">
     <w:nsid w:val="76B1240D"/>
     <w:multiLevelType w:val="hybridMultilevel"/>
     <w:tmpl w:val="AF52807A"/>
@@ -6021,7 +5996,7 @@
       </w:pPr>
     </w:lvl>
   </w:abstractNum>
-  <w:abstractNum w:abstractNumId="26">
+  <w:abstractNum w:abstractNumId="26" w15:restartNumberingAfterBreak="0">
     <w:nsid w:val="79E93D07"/>
     <w:multiLevelType w:val="hybridMultilevel"/>
     <w:tmpl w:val="11DC63B6"/>
@@ -6110,7 +6085,7 @@
       </w:pPr>
     </w:lvl>
   </w:abstractNum>
-  <w:abstractNum w:abstractNumId="27">
+  <w:abstractNum w:abstractNumId="27" w15:restartNumberingAfterBreak="0">
     <w:nsid w:val="7CAE6FF5"/>
     <w:multiLevelType w:val="hybridMultilevel"/>
     <w:tmpl w:val="9B4AF2AA"/>
@@ -6341,7 +6316,7 @@
 </file>
 
 <file path=word/styles.xml><?xml version="1.0" encoding="utf-8"?>
-<w:styles xmlns:mc="http://schemas.openxmlformats.org/markup-compatibility/2006" xmlns:r="http://schemas.openxmlformats.org/officeDocument/2006/relationships" xmlns:w="http://schemas.openxmlformats.org/wordprocessingml/2006/main" xmlns:w14="http://schemas.microsoft.com/office/word/2010/wordml" xmlns:w15="http://schemas.microsoft.com/office/word/2012/wordml" mc:Ignorable="w14 w15">
+<w:styles xmlns:mc="http://schemas.openxmlformats.org/markup-compatibility/2006" xmlns:r="http://schemas.openxmlformats.org/officeDocument/2006/relationships" xmlns:w="http://schemas.openxmlformats.org/wordprocessingml/2006/main" xmlns:w14="http://schemas.microsoft.com/office/word/2010/wordml" xmlns:w15="http://schemas.microsoft.com/office/word/2012/wordml" xmlns:w16cid="http://schemas.microsoft.com/office/word/2016/wordml/cid" xmlns:w16se="http://schemas.microsoft.com/office/word/2015/wordml/symex" mc:Ignorable="w14 w15 w16se w16cid">
   <w:docDefaults>
     <w:rPrDefault>
       <w:rPr>
@@ -6351,7 +6326,7 @@
     </w:rPrDefault>
     <w:pPrDefault/>
   </w:docDefaults>
-  <w:latentStyles w:defLockedState="0" w:defUIPriority="0" w:defSemiHidden="0" w:defUnhideWhenUsed="0" w:defQFormat="0" w:count="371">
+  <w:latentStyles w:defLockedState="0" w:defUIPriority="0" w:defSemiHidden="0" w:defUnhideWhenUsed="0" w:defQFormat="0" w:count="375">
     <w:lsdException w:name="Normal" w:qFormat="1"/>
     <w:lsdException w:name="heading 1" w:qFormat="1"/>
     <w:lsdException w:name="heading 2" w:semiHidden="1" w:unhideWhenUsed="1" w:qFormat="1"/>
@@ -6368,7 +6343,11 @@
     <w:lsdException w:name="Subtitle" w:qFormat="1"/>
     <w:lsdException w:name="Strong" w:qFormat="1"/>
     <w:lsdException w:name="Emphasis" w:qFormat="1"/>
-    <w:lsdException w:name="Normal Table" w:semiHidden="1" w:unhideWhenUsed="1"/>
+    <w:lsdException w:name="HTML Preformatted" w:semiHidden="1" w:unhideWhenUsed="1"/>
+    <w:lsdException w:name="No List" w:semiHidden="1" w:unhideWhenUsed="1"/>
+    <w:lsdException w:name="Outline List 1" w:semiHidden="1" w:unhideWhenUsed="1"/>
+    <w:lsdException w:name="Outline List 2" w:semiHidden="1" w:unhideWhenUsed="1"/>
+    <w:lsdException w:name="Outline List 3" w:semiHidden="1" w:unhideWhenUsed="1"/>
     <w:lsdException w:name="Table Simple 1" w:semiHidden="1" w:unhideWhenUsed="1"/>
     <w:lsdException w:name="Table Simple 2" w:semiHidden="1" w:unhideWhenUsed="1"/>
     <w:lsdException w:name="Table Simple 3" w:semiHidden="1" w:unhideWhenUsed="1"/>
@@ -6407,10 +6386,8 @@
     <w:lsdException w:name="Table Elegant" w:semiHidden="1" w:unhideWhenUsed="1"/>
     <w:lsdException w:name="Table Professional" w:semiHidden="1" w:unhideWhenUsed="1"/>
     <w:lsdException w:name="Table Subtle 1" w:semiHidden="1" w:unhideWhenUsed="1"/>
-    <w:lsdException w:name="Table Subtle 2" w:semiHidden="1" w:unhideWhenUsed="1"/>
     <w:lsdException w:name="Table Web 1" w:semiHidden="1" w:unhideWhenUsed="1"/>
     <w:lsdException w:name="Table Web 2" w:semiHidden="1" w:unhideWhenUsed="1"/>
-    <w:lsdException w:name="Table Web 3" w:semiHidden="1" w:unhideWhenUsed="1"/>
     <w:lsdException w:name="Table Theme" w:semiHidden="1" w:unhideWhenUsed="1"/>
     <w:lsdException w:name="Placeholder Text" w:semiHidden="1" w:uiPriority="99"/>
     <w:lsdException w:name="No Spacing" w:uiPriority="1" w:qFormat="1"/>
@@ -6627,6 +6604,10 @@
     <w:lsdException w:name="List Table 5 Dark Accent 6" w:uiPriority="50"/>
     <w:lsdException w:name="List Table 6 Colorful Accent 6" w:uiPriority="51"/>
     <w:lsdException w:name="List Table 7 Colorful Accent 6" w:uiPriority="52"/>
+    <w:lsdException w:name="Mention" w:semiHidden="1" w:uiPriority="99" w:unhideWhenUsed="1"/>
+    <w:lsdException w:name="Smart Hyperlink" w:semiHidden="1" w:uiPriority="99" w:unhideWhenUsed="1"/>
+    <w:lsdException w:name="Hashtag" w:semiHidden="1" w:uiPriority="99" w:unhideWhenUsed="1"/>
+    <w:lsdException w:name="Unresolved Mention" w:semiHidden="1" w:uiPriority="99" w:unhideWhenUsed="1"/>
   </w:latentStyles>
   <w:style w:type="paragraph" w:default="1" w:styleId="a">
     <w:name w:val="Normal"/>
